--- a/1. Faza/Relacioni model.docx
+++ b/1. Faza/Relacioni model.docx
@@ -3,101 +3,167 @@
 <w:document xmlns:wpc="http://schemas.microsoft.com/office/word/2010/wordprocessingCanvas" xmlns:cx="http://schemas.microsoft.com/office/drawing/2014/chartex" xmlns:cx1="http://schemas.microsoft.com/office/drawing/2015/9/8/chartex" xmlns:mc="http://schemas.openxmlformats.org/markup-compatibility/2006" xmlns:o="urn:schemas-microsoft-com:office:office" xmlns:r="http://schemas.openxmlformats.org/officeDocument/2006/relationships" xmlns:m="http://schemas.openxmlformats.org/officeDocument/2006/math" xmlns:v="urn:schemas-microsoft-com:vml" xmlns:wp14="http://schemas.microsoft.com/office/word/2010/wordprocessingDrawing" xmlns:wp="http://schemas.openxmlformats.org/drawingml/2006/wordprocessingDrawing" xmlns:w10="urn:schemas-microsoft-com:office:word" xmlns:w="http://schemas.openxmlformats.org/wordprocessingml/2006/main" xmlns:w14="http://schemas.microsoft.com/office/word/2010/wordml" xmlns:w15="http://schemas.microsoft.com/office/word/2012/wordml" xmlns:w16se="http://schemas.microsoft.com/office/word/2015/wordml/symex" xmlns:wpg="http://schemas.microsoft.com/office/word/2010/wordprocessingGroup" xmlns:wpi="http://schemas.microsoft.com/office/word/2010/wordprocessingInk" xmlns:wne="http://schemas.microsoft.com/office/word/2006/wordml" xmlns:wps="http://schemas.microsoft.com/office/word/2010/wordprocessingShape" mc:Ignorable="w14 w15 w16se wp14">
   <w:body>
     <w:p>
+      <w:pPr>
+        <w:rPr>
+          <w:sz w:val="20"/>
+        </w:rPr>
+      </w:pPr>
       <w:r>
+        <w:rPr>
+          <w:sz w:val="20"/>
+        </w:rPr>
         <w:t>IGRAC</w:t>
       </w:r>
     </w:p>
     <w:tbl>
       <w:tblPr>
         <w:tblStyle w:val="TableGrid"/>
-        <w:tblW w:w="10708" w:type="dxa"/>
+        <w:tblW w:w="9381" w:type="dxa"/>
         <w:tblLook w:val="04A0" w:firstRow="1" w:lastRow="0" w:firstColumn="1" w:lastColumn="0" w:noHBand="0" w:noVBand="1"/>
       </w:tblPr>
       <w:tblGrid>
-        <w:gridCol w:w="1005"/>
-        <w:gridCol w:w="1269"/>
-        <w:gridCol w:w="1213"/>
-        <w:gridCol w:w="1067"/>
-        <w:gridCol w:w="1229"/>
-        <w:gridCol w:w="1042"/>
-        <w:gridCol w:w="1167"/>
-        <w:gridCol w:w="1453"/>
-        <w:gridCol w:w="1263"/>
+        <w:gridCol w:w="858"/>
+        <w:gridCol w:w="1384"/>
+        <w:gridCol w:w="1242"/>
+        <w:gridCol w:w="953"/>
+        <w:gridCol w:w="1305"/>
+        <w:gridCol w:w="919"/>
+        <w:gridCol w:w="1116"/>
+        <w:gridCol w:w="1604"/>
       </w:tblGrid>
       <w:tr>
-        <w:tc>
-          <w:tcPr>
-            <w:tcW w:w="1005" w:type="dxa"/>
-          </w:tcPr>
-          <w:p>
-            <w:r>
+        <w:trPr>
+          <w:trHeight w:val="366"/>
+        </w:trPr>
+        <w:tc>
+          <w:tcPr>
+            <w:tcW w:w="858" w:type="dxa"/>
+          </w:tcPr>
+          <w:p>
+            <w:pPr>
+              <w:rPr>
+                <w:sz w:val="20"/>
+              </w:rPr>
+            </w:pPr>
+            <w:r>
+              <w:rPr>
+                <w:sz w:val="20"/>
+              </w:rPr>
               <w:t>ID</w:t>
             </w:r>
           </w:p>
         </w:tc>
         <w:tc>
           <w:tcPr>
-            <w:tcW w:w="1269" w:type="dxa"/>
-          </w:tcPr>
-          <w:p>
-            <w:r>
+            <w:tcW w:w="1384" w:type="dxa"/>
+          </w:tcPr>
+          <w:p>
+            <w:pPr>
+              <w:rPr>
+                <w:sz w:val="20"/>
+              </w:rPr>
+            </w:pPr>
+            <w:r>
+              <w:rPr>
+                <w:sz w:val="20"/>
+              </w:rPr>
               <w:t>Nadimak</w:t>
             </w:r>
           </w:p>
         </w:tc>
         <w:tc>
           <w:tcPr>
-            <w:tcW w:w="1213" w:type="dxa"/>
-          </w:tcPr>
-          <w:p>
-            <w:r>
+            <w:tcW w:w="1242" w:type="dxa"/>
+          </w:tcPr>
+          <w:p>
+            <w:pPr>
+              <w:rPr>
+                <w:sz w:val="20"/>
+              </w:rPr>
+            </w:pPr>
+            <w:r>
+              <w:rPr>
+                <w:sz w:val="20"/>
+              </w:rPr>
               <w:t>Lozinka</w:t>
             </w:r>
           </w:p>
         </w:tc>
         <w:tc>
           <w:tcPr>
-            <w:tcW w:w="1067" w:type="dxa"/>
-          </w:tcPr>
-          <w:p>
-            <w:r>
+            <w:tcW w:w="953" w:type="dxa"/>
+          </w:tcPr>
+          <w:p>
+            <w:pPr>
+              <w:rPr>
+                <w:sz w:val="20"/>
+              </w:rPr>
+            </w:pPr>
+            <w:r>
+              <w:rPr>
+                <w:sz w:val="20"/>
+              </w:rPr>
               <w:t>Ime</w:t>
             </w:r>
           </w:p>
         </w:tc>
         <w:tc>
           <w:tcPr>
-            <w:tcW w:w="1229" w:type="dxa"/>
-          </w:tcPr>
-          <w:p>
-            <w:r>
+            <w:tcW w:w="1305" w:type="dxa"/>
+          </w:tcPr>
+          <w:p>
+            <w:pPr>
+              <w:rPr>
+                <w:sz w:val="20"/>
+              </w:rPr>
+            </w:pPr>
+            <w:r>
+              <w:rPr>
+                <w:sz w:val="20"/>
+              </w:rPr>
               <w:t>Prezime</w:t>
             </w:r>
           </w:p>
         </w:tc>
         <w:tc>
           <w:tcPr>
-            <w:tcW w:w="1042" w:type="dxa"/>
-          </w:tcPr>
-          <w:p>
-            <w:r>
+            <w:tcW w:w="919" w:type="dxa"/>
+          </w:tcPr>
+          <w:p>
+            <w:pPr>
+              <w:rPr>
+                <w:sz w:val="20"/>
+              </w:rPr>
+            </w:pPr>
+            <w:r>
+              <w:rPr>
+                <w:sz w:val="20"/>
+              </w:rPr>
               <w:t>Pol</w:t>
             </w:r>
           </w:p>
         </w:tc>
         <w:tc>
           <w:tcPr>
-            <w:tcW w:w="1167" w:type="dxa"/>
-          </w:tcPr>
-          <w:p>
-            <w:r>
+            <w:tcW w:w="1116" w:type="dxa"/>
+          </w:tcPr>
+          <w:p>
+            <w:pPr>
+              <w:rPr>
+                <w:sz w:val="20"/>
+              </w:rPr>
+            </w:pPr>
+            <w:r>
+              <w:rPr>
+                <w:sz w:val="20"/>
+              </w:rPr>
               <w:t>Uzrast</w:t>
             </w:r>
           </w:p>
         </w:tc>
         <w:tc>
           <w:tcPr>
-            <w:tcW w:w="1453" w:type="dxa"/>
+            <w:tcW w:w="1604" w:type="dxa"/>
             <w:shd w:val="clear" w:color="auto" w:fill="DAE9F7" w:themeFill="text2" w:themeFillTint="1A"/>
           </w:tcPr>
           <w:p>
@@ -105,71 +171,38 @@
               <w:rPr>
                 <w:i/>
                 <w:iCs/>
-              </w:rPr>
-            </w:pPr>
-            <w:r>
-              <w:rPr>
-                <w:i/>
-                <w:iCs/>
-              </w:rPr>
-              <w:t>Naziv</w:t>
-            </w:r>
-            <w:r>
-              <w:rPr>
-                <w:i/>
-                <w:iCs/>
-              </w:rPr>
-              <w:t>T</w:t>
-            </w:r>
-            <w:r>
-              <w:rPr>
-                <w:i/>
-                <w:iCs/>
-              </w:rPr>
-              <w:t>ima</w:t>
-            </w:r>
-          </w:p>
-        </w:tc>
-        <w:tc>
-          <w:tcPr>
-            <w:tcW w:w="1263" w:type="dxa"/>
-            <w:shd w:val="clear" w:color="auto" w:fill="DAE9F7" w:themeFill="text2" w:themeFillTint="1A"/>
-          </w:tcPr>
-          <w:p>
-            <w:pPr>
-              <w:rPr>
-                <w:i/>
-                <w:iCs/>
-              </w:rPr>
-            </w:pPr>
-            <w:r>
-              <w:rPr>
-                <w:i/>
-                <w:iCs/>
-              </w:rPr>
-              <w:t>ID</w:t>
-            </w:r>
-            <w:r>
-              <w:rPr>
-                <w:i/>
-                <w:iCs/>
-              </w:rPr>
-              <w:t>L</w:t>
-            </w:r>
-            <w:r>
-              <w:rPr>
-                <w:i/>
-                <w:iCs/>
-              </w:rPr>
-              <w:t>ika</w:t>
+                <w:sz w:val="20"/>
+              </w:rPr>
+            </w:pPr>
+            <w:r>
+              <w:rPr>
+                <w:i/>
+                <w:iCs/>
+                <w:sz w:val="20"/>
+              </w:rPr>
+              <w:t>NazivTima</w:t>
             </w:r>
           </w:p>
         </w:tc>
       </w:tr>
     </w:tbl>
-    <w:p/>
-    <w:p>
+    <w:p>
+      <w:pPr>
+        <w:rPr>
+          <w:sz w:val="20"/>
+        </w:rPr>
+      </w:pPr>
+    </w:p>
+    <w:p>
+      <w:pPr>
+        <w:rPr>
+          <w:sz w:val="20"/>
+        </w:rPr>
+      </w:pPr>
       <w:r>
+        <w:rPr>
+          <w:sz w:val="20"/>
+        </w:rPr>
         <w:t>SESIJA</w:t>
       </w:r>
     </w:p>
@@ -195,17 +228,20 @@
           <w:p>
             <w:pPr>
               <w:rPr>
-                <w:u w:val="single"/>
-              </w:rPr>
-            </w:pPr>
-            <w:r>
-              <w:rPr>
+                <w:sz w:val="20"/>
+                <w:u w:val="single"/>
+              </w:rPr>
+            </w:pPr>
+            <w:r>
+              <w:rPr>
+                <w:sz w:val="20"/>
                 <w:u w:val="single"/>
               </w:rPr>
               <w:t>I</w:t>
             </w:r>
             <w:r>
               <w:rPr>
+                <w:sz w:val="20"/>
                 <w:u w:val="single"/>
               </w:rPr>
               <w:t>d</w:t>
@@ -217,13 +253,27 @@
             <w:tcW w:w="1424" w:type="dxa"/>
           </w:tcPr>
           <w:p>
-            <w:r>
+            <w:pPr>
+              <w:rPr>
+                <w:sz w:val="20"/>
+              </w:rPr>
+            </w:pPr>
+            <w:r>
+              <w:rPr>
+                <w:sz w:val="20"/>
+              </w:rPr>
               <w:t>XP</w:t>
             </w:r>
             <w:r>
+              <w:rPr>
+                <w:sz w:val="20"/>
+              </w:rPr>
               <w:t>P</w:t>
             </w:r>
             <w:r>
+              <w:rPr>
+                <w:sz w:val="20"/>
+              </w:rPr>
               <w:t>oeni</w:t>
             </w:r>
           </w:p>
@@ -233,13 +283,27 @@
             <w:tcW w:w="1656" w:type="dxa"/>
           </w:tcPr>
           <w:p>
-            <w:r>
+            <w:pPr>
+              <w:rPr>
+                <w:sz w:val="20"/>
+              </w:rPr>
+            </w:pPr>
+            <w:r>
+              <w:rPr>
+                <w:sz w:val="20"/>
+              </w:rPr>
               <w:t>Kolicina</w:t>
             </w:r>
             <w:r>
+              <w:rPr>
+                <w:sz w:val="20"/>
+              </w:rPr>
               <w:t>Z</w:t>
             </w:r>
             <w:r>
+              <w:rPr>
+                <w:sz w:val="20"/>
+              </w:rPr>
               <w:t>lato</w:t>
             </w:r>
           </w:p>
@@ -249,13 +313,27 @@
             <w:tcW w:w="1836" w:type="dxa"/>
           </w:tcPr>
           <w:p>
-            <w:r>
+            <w:pPr>
+              <w:rPr>
+                <w:sz w:val="20"/>
+              </w:rPr>
+            </w:pPr>
+            <w:r>
+              <w:rPr>
+                <w:sz w:val="20"/>
+              </w:rPr>
               <w:t>Vreme</w:t>
             </w:r>
             <w:r>
+              <w:rPr>
+                <w:sz w:val="20"/>
+              </w:rPr>
               <w:t>P</w:t>
             </w:r>
             <w:r>
+              <w:rPr>
+                <w:sz w:val="20"/>
+              </w:rPr>
               <w:t>ocetka</w:t>
             </w:r>
           </w:p>
@@ -265,13 +343,27 @@
             <w:tcW w:w="1778" w:type="dxa"/>
           </w:tcPr>
           <w:p>
-            <w:r>
+            <w:pPr>
+              <w:rPr>
+                <w:sz w:val="20"/>
+              </w:rPr>
+            </w:pPr>
+            <w:r>
+              <w:rPr>
+                <w:sz w:val="20"/>
+              </w:rPr>
               <w:t>Vreme</w:t>
             </w:r>
             <w:r>
+              <w:rPr>
+                <w:sz w:val="20"/>
+              </w:rPr>
               <w:t>T</w:t>
             </w:r>
             <w:r>
+              <w:rPr>
+                <w:sz w:val="20"/>
+              </w:rPr>
               <w:t>rajanja</w:t>
             </w:r>
           </w:p>
@@ -286,12 +378,14 @@
               <w:rPr>
                 <w:i/>
                 <w:iCs/>
-              </w:rPr>
-            </w:pPr>
-            <w:r>
-              <w:rPr>
-                <w:i/>
-                <w:iCs/>
+                <w:sz w:val="20"/>
+              </w:rPr>
+            </w:pPr>
+            <w:r>
+              <w:rPr>
+                <w:i/>
+                <w:iCs/>
+                <w:sz w:val="20"/>
               </w:rPr>
               <w:t>I</w:t>
             </w:r>
@@ -299,6 +393,7 @@
               <w:rPr>
                 <w:i/>
                 <w:iCs/>
+                <w:sz w:val="20"/>
               </w:rPr>
               <w:t>dI</w:t>
             </w:r>
@@ -306,6 +401,7 @@
               <w:rPr>
                 <w:i/>
                 <w:iCs/>
+                <w:sz w:val="20"/>
               </w:rPr>
               <w:t>graca</w:t>
             </w:r>
@@ -313,175 +409,203 @@
         </w:tc>
       </w:tr>
     </w:tbl>
-    <w:p/>
-    <w:p>
+    <w:p>
+      <w:pPr>
+        <w:rPr>
+          <w:sz w:val="20"/>
+        </w:rPr>
+      </w:pPr>
+    </w:p>
+    <w:p>
+      <w:pPr>
+        <w:rPr>
+          <w:sz w:val="20"/>
+        </w:rPr>
+      </w:pPr>
       <w:r>
+        <w:rPr>
+          <w:sz w:val="20"/>
+        </w:rPr>
         <w:t>LIK</w:t>
       </w:r>
     </w:p>
     <w:tbl>
       <w:tblPr>
         <w:tblStyle w:val="TableGrid"/>
-        <w:tblW w:w="10388" w:type="dxa"/>
+        <w:tblW w:w="10060" w:type="dxa"/>
         <w:tblLook w:val="04A0" w:firstRow="1" w:lastRow="0" w:firstColumn="1" w:lastColumn="0" w:noHBand="0" w:noVBand="1"/>
       </w:tblPr>
       <w:tblGrid>
-        <w:gridCol w:w="417"/>
-        <w:gridCol w:w="1804"/>
-        <w:gridCol w:w="1097"/>
-        <w:gridCol w:w="1591"/>
-        <w:gridCol w:w="2831"/>
-        <w:gridCol w:w="1377"/>
-        <w:gridCol w:w="1417"/>
+        <w:gridCol w:w="385"/>
+        <w:gridCol w:w="1540"/>
+        <w:gridCol w:w="951"/>
+        <w:gridCol w:w="1363"/>
+        <w:gridCol w:w="2396"/>
+        <w:gridCol w:w="1184"/>
+        <w:gridCol w:w="1218"/>
+        <w:gridCol w:w="1023"/>
       </w:tblGrid>
       <w:tr>
         <w:trPr>
-          <w:trHeight w:val="317"/>
+          <w:trHeight w:val="312"/>
         </w:trPr>
         <w:tc>
           <w:tcPr>
-            <w:tcW w:w="432" w:type="dxa"/>
-          </w:tcPr>
-          <w:p>
-            <w:pPr>
-              <w:rPr>
-                <w:u w:val="single"/>
-              </w:rPr>
-            </w:pPr>
-            <w:r>
-              <w:rPr>
-                <w:u w:val="single"/>
-              </w:rPr>
-              <w:t>I</w:t>
-            </w:r>
-            <w:r>
-              <w:rPr>
-                <w:u w:val="single"/>
-              </w:rPr>
-              <w:t>d</w:t>
-            </w:r>
-          </w:p>
-        </w:tc>
-        <w:tc>
-          <w:tcPr>
-            <w:tcW w:w="1780" w:type="dxa"/>
-          </w:tcPr>
-          <w:p>
-            <w:r>
-              <w:t>Stepen</w:t>
-            </w:r>
-            <w:r>
-              <w:t>Z</w:t>
-            </w:r>
-            <w:r>
-              <w:t>amora</w:t>
-            </w:r>
-          </w:p>
-        </w:tc>
-        <w:tc>
-          <w:tcPr>
-            <w:tcW w:w="1047" w:type="dxa"/>
-          </w:tcPr>
-          <w:p>
-            <w:r>
+            <w:tcW w:w="385" w:type="dxa"/>
+          </w:tcPr>
+          <w:p>
+            <w:pPr>
+              <w:rPr>
+                <w:sz w:val="20"/>
+                <w:u w:val="single"/>
+              </w:rPr>
+            </w:pPr>
+            <w:r>
+              <w:rPr>
+                <w:sz w:val="20"/>
+                <w:u w:val="single"/>
+              </w:rPr>
+              <w:t>Id</w:t>
+            </w:r>
+          </w:p>
+        </w:tc>
+        <w:tc>
+          <w:tcPr>
+            <w:tcW w:w="1540" w:type="dxa"/>
+          </w:tcPr>
+          <w:p>
+            <w:pPr>
+              <w:rPr>
+                <w:sz w:val="20"/>
+              </w:rPr>
+            </w:pPr>
+            <w:r>
+              <w:rPr>
+                <w:sz w:val="20"/>
+              </w:rPr>
+              <w:t>StepenZamora</w:t>
+            </w:r>
+          </w:p>
+        </w:tc>
+        <w:tc>
+          <w:tcPr>
+            <w:tcW w:w="951" w:type="dxa"/>
+          </w:tcPr>
+          <w:p>
+            <w:pPr>
+              <w:rPr>
+                <w:sz w:val="20"/>
+              </w:rPr>
+            </w:pPr>
+            <w:r>
+              <w:rPr>
+                <w:sz w:val="20"/>
+              </w:rPr>
               <w:t>Iskustvo</w:t>
             </w:r>
           </w:p>
         </w:tc>
         <w:tc>
           <w:tcPr>
-            <w:tcW w:w="1609" w:type="dxa"/>
-          </w:tcPr>
-          <w:p>
-            <w:r>
-              <w:t>Kolicina</w:t>
-            </w:r>
-            <w:r>
-              <w:t>Z</w:t>
-            </w:r>
-            <w:r>
-              <w:t>lata</w:t>
-            </w:r>
-          </w:p>
-        </w:tc>
-        <w:tc>
-          <w:tcPr>
-            <w:tcW w:w="2814" w:type="dxa"/>
-          </w:tcPr>
-          <w:p>
-            <w:r>
-              <w:t>Nivo</w:t>
-            </w:r>
-            <w:r>
-              <w:t>Z</w:t>
-            </w:r>
-            <w:r>
-              <w:t>dravstvenog</w:t>
-            </w:r>
-            <w:r>
-              <w:t>S</w:t>
-            </w:r>
-            <w:r>
-              <w:t>tanja</w:t>
-            </w:r>
-          </w:p>
-        </w:tc>
-        <w:tc>
-          <w:tcPr>
-            <w:tcW w:w="1303" w:type="dxa"/>
+            <w:tcW w:w="1363" w:type="dxa"/>
+          </w:tcPr>
+          <w:p>
+            <w:pPr>
+              <w:rPr>
+                <w:sz w:val="20"/>
+              </w:rPr>
+            </w:pPr>
+            <w:r>
+              <w:rPr>
+                <w:sz w:val="20"/>
+              </w:rPr>
+              <w:t>KolicinaZlata</w:t>
+            </w:r>
+          </w:p>
+        </w:tc>
+        <w:tc>
+          <w:tcPr>
+            <w:tcW w:w="2396" w:type="dxa"/>
+          </w:tcPr>
+          <w:p>
+            <w:pPr>
+              <w:rPr>
+                <w:sz w:val="20"/>
+              </w:rPr>
+            </w:pPr>
+            <w:r>
+              <w:rPr>
+                <w:sz w:val="20"/>
+              </w:rPr>
+              <w:t>NivoZdravstvenogStanja</w:t>
+            </w:r>
+          </w:p>
+        </w:tc>
+        <w:tc>
+          <w:tcPr>
+            <w:tcW w:w="1184" w:type="dxa"/>
             <w:shd w:val="clear" w:color="auto" w:fill="DAE9F7" w:themeFill="text2" w:themeFillTint="1A"/>
           </w:tcPr>
           <w:p>
-            <w:r>
-              <w:rPr>
-                <w:i/>
-                <w:iCs/>
-              </w:rPr>
-              <w:t>Naziv</w:t>
-            </w:r>
-            <w:r>
-              <w:rPr>
-                <w:i/>
-                <w:iCs/>
-              </w:rPr>
-              <w:t>R</w:t>
-            </w:r>
-            <w:r>
-              <w:rPr>
-                <w:i/>
-                <w:iCs/>
-              </w:rPr>
-              <w:t>ase</w:t>
-            </w:r>
-          </w:p>
-        </w:tc>
-        <w:tc>
-          <w:tcPr>
-            <w:tcW w:w="1403" w:type="dxa"/>
+            <w:pPr>
+              <w:rPr>
+                <w:sz w:val="20"/>
+              </w:rPr>
+            </w:pPr>
+            <w:r>
+              <w:rPr>
+                <w:i/>
+                <w:iCs/>
+                <w:sz w:val="20"/>
+              </w:rPr>
+              <w:t>NazivRase</w:t>
+            </w:r>
+          </w:p>
+        </w:tc>
+        <w:tc>
+          <w:tcPr>
+            <w:tcW w:w="1218" w:type="dxa"/>
             <w:shd w:val="clear" w:color="auto" w:fill="DAE9F7" w:themeFill="text2" w:themeFillTint="1A"/>
           </w:tcPr>
           <w:p>
-            <w:r>
-              <w:rPr>
-                <w:i/>
-                <w:iCs/>
-              </w:rPr>
-              <w:t>Naziv</w:t>
-            </w:r>
-            <w:r>
-              <w:rPr>
-                <w:i/>
-                <w:iCs/>
-              </w:rPr>
-              <w:t>K</w:t>
-            </w:r>
-            <w:r>
-              <w:rPr>
-                <w:i/>
-                <w:iCs/>
-              </w:rPr>
-              <w:t>lase</w:t>
-            </w:r>
+            <w:pPr>
+              <w:rPr>
+                <w:sz w:val="20"/>
+              </w:rPr>
+            </w:pPr>
+            <w:r>
+              <w:rPr>
+                <w:i/>
+                <w:iCs/>
+                <w:sz w:val="20"/>
+              </w:rPr>
+              <w:t>NazivKlase</w:t>
+            </w:r>
+          </w:p>
+        </w:tc>
+        <w:tc>
+          <w:tcPr>
+            <w:tcW w:w="1023" w:type="dxa"/>
+            <w:shd w:val="clear" w:color="auto" w:fill="DAE9F7" w:themeFill="text2" w:themeFillTint="1A"/>
+          </w:tcPr>
+          <w:p>
+            <w:pPr>
+              <w:rPr>
+                <w:i/>
+                <w:iCs/>
+                <w:sz w:val="20"/>
+              </w:rPr>
+            </w:pPr>
+            <w:proofErr w:type="spellStart"/>
+            <w:r>
+              <w:rPr>
+                <w:i/>
+                <w:iCs/>
+                <w:sz w:val="20"/>
+              </w:rPr>
+              <w:t>IdIgraca</w:t>
+            </w:r>
+            <w:proofErr w:type="spellEnd"/>
           </w:p>
         </w:tc>
       </w:tr>
@@ -489,12 +613,23 @@
     <w:p>
       <w:pPr>
         <w:rPr>
+          <w:sz w:val="20"/>
           <w:u w:val="single"/>
         </w:rPr>
       </w:pPr>
-    </w:p>
-    <w:p>
+      <w:bookmarkStart w:id="0" w:name="_GoBack"/>
+      <w:bookmarkEnd w:id="0"/>
+    </w:p>
+    <w:p>
+      <w:pPr>
+        <w:rPr>
+          <w:sz w:val="20"/>
+        </w:rPr>
+      </w:pPr>
       <w:r>
+        <w:rPr>
+          <w:sz w:val="20"/>
+        </w:rPr>
         <w:t>TIM</w:t>
       </w:r>
     </w:p>
@@ -518,11 +653,13 @@
           <w:p>
             <w:pPr>
               <w:rPr>
-                <w:u w:val="single"/>
-              </w:rPr>
-            </w:pPr>
-            <w:r>
-              <w:rPr>
+                <w:sz w:val="20"/>
+                <w:u w:val="single"/>
+              </w:rPr>
+            </w:pPr>
+            <w:r>
+              <w:rPr>
+                <w:sz w:val="20"/>
                 <w:u w:val="single"/>
               </w:rPr>
               <w:t>Naziv</w:t>
@@ -534,13 +671,27 @@
             <w:tcW w:w="1503" w:type="dxa"/>
           </w:tcPr>
           <w:p>
-            <w:r>
+            <w:pPr>
+              <w:rPr>
+                <w:sz w:val="20"/>
+              </w:rPr>
+            </w:pPr>
+            <w:r>
+              <w:rPr>
+                <w:sz w:val="20"/>
+              </w:rPr>
               <w:t>Max</w:t>
             </w:r>
             <w:r>
+              <w:rPr>
+                <w:sz w:val="20"/>
+              </w:rPr>
               <w:t>I</w:t>
             </w:r>
             <w:r>
+              <w:rPr>
+                <w:sz w:val="20"/>
+              </w:rPr>
               <w:t>graca</w:t>
             </w:r>
           </w:p>
@@ -550,13 +701,27 @@
             <w:tcW w:w="1461" w:type="dxa"/>
           </w:tcPr>
           <w:p>
-            <w:r>
+            <w:pPr>
+              <w:rPr>
+                <w:sz w:val="20"/>
+              </w:rPr>
+            </w:pPr>
+            <w:r>
+              <w:rPr>
+                <w:sz w:val="20"/>
+              </w:rPr>
               <w:t>Min</w:t>
             </w:r>
             <w:r>
+              <w:rPr>
+                <w:sz w:val="20"/>
+              </w:rPr>
               <w:t>I</w:t>
             </w:r>
             <w:r>
+              <w:rPr>
+                <w:sz w:val="20"/>
+              </w:rPr>
               <w:t>graca</w:t>
             </w:r>
           </w:p>
@@ -566,22 +731,50 @@
             <w:tcW w:w="1697" w:type="dxa"/>
           </w:tcPr>
           <w:p>
-            <w:r>
+            <w:pPr>
+              <w:rPr>
+                <w:sz w:val="20"/>
+              </w:rPr>
+            </w:pPr>
+            <w:r>
+              <w:rPr>
+                <w:sz w:val="20"/>
+              </w:rPr>
               <w:t>Bonus</w:t>
             </w:r>
             <w:r>
+              <w:rPr>
+                <w:sz w:val="20"/>
+              </w:rPr>
               <w:t>P</w:t>
             </w:r>
             <w:r>
+              <w:rPr>
+                <w:sz w:val="20"/>
+              </w:rPr>
               <w:t>oeni</w:t>
             </w:r>
           </w:p>
         </w:tc>
       </w:tr>
     </w:tbl>
-    <w:p/>
-    <w:p>
+    <w:p>
+      <w:pPr>
+        <w:rPr>
+          <w:sz w:val="20"/>
+        </w:rPr>
+      </w:pPr>
+    </w:p>
+    <w:p>
+      <w:pPr>
+        <w:rPr>
+          <w:sz w:val="20"/>
+        </w:rPr>
+      </w:pPr>
       <w:r>
+        <w:rPr>
+          <w:sz w:val="20"/>
+        </w:rPr>
         <w:t>BORBA</w:t>
       </w:r>
     </w:p>
@@ -605,17 +798,20 @@
           <w:p>
             <w:pPr>
               <w:rPr>
-                <w:u w:val="single"/>
-              </w:rPr>
-            </w:pPr>
-            <w:r>
-              <w:rPr>
+                <w:sz w:val="20"/>
+                <w:u w:val="single"/>
+              </w:rPr>
+            </w:pPr>
+            <w:r>
+              <w:rPr>
+                <w:sz w:val="20"/>
                 <w:u w:val="single"/>
               </w:rPr>
               <w:t>I</w:t>
             </w:r>
             <w:r>
               <w:rPr>
+                <w:sz w:val="20"/>
                 <w:u w:val="single"/>
               </w:rPr>
               <w:t>d</w:t>
@@ -627,13 +823,27 @@
             <w:tcW w:w="1870" w:type="dxa"/>
           </w:tcPr>
           <w:p>
-            <w:r>
+            <w:pPr>
+              <w:rPr>
+                <w:sz w:val="20"/>
+              </w:rPr>
+            </w:pPr>
+            <w:r>
+              <w:rPr>
+                <w:sz w:val="20"/>
+              </w:rPr>
               <w:t>Vreme</w:t>
             </w:r>
             <w:r>
+              <w:rPr>
+                <w:sz w:val="20"/>
+              </w:rPr>
               <w:t>B</w:t>
             </w:r>
             <w:r>
+              <w:rPr>
+                <w:sz w:val="20"/>
+              </w:rPr>
               <w:t>orbe</w:t>
             </w:r>
           </w:p>
@@ -643,7 +853,15 @@
             <w:tcW w:w="1870" w:type="dxa"/>
           </w:tcPr>
           <w:p>
-            <w:r>
+            <w:pPr>
+              <w:rPr>
+                <w:sz w:val="20"/>
+              </w:rPr>
+            </w:pPr>
+            <w:r>
+              <w:rPr>
+                <w:sz w:val="20"/>
+              </w:rPr>
               <w:t>Pobednik</w:t>
             </w:r>
           </w:p>
@@ -653,22 +871,50 @@
             <w:tcW w:w="1870" w:type="dxa"/>
           </w:tcPr>
           <w:p>
-            <w:r>
+            <w:pPr>
+              <w:rPr>
+                <w:sz w:val="20"/>
+              </w:rPr>
+            </w:pPr>
+            <w:r>
+              <w:rPr>
+                <w:sz w:val="20"/>
+              </w:rPr>
               <w:t>Bonus</w:t>
             </w:r>
             <w:r>
+              <w:rPr>
+                <w:sz w:val="20"/>
+              </w:rPr>
               <w:t>P</w:t>
             </w:r>
             <w:r>
+              <w:rPr>
+                <w:sz w:val="20"/>
+              </w:rPr>
               <w:t>oeni</w:t>
             </w:r>
           </w:p>
         </w:tc>
       </w:tr>
     </w:tbl>
-    <w:p/>
-    <w:p>
+    <w:p>
+      <w:pPr>
+        <w:rPr>
+          <w:sz w:val="20"/>
+        </w:rPr>
+      </w:pPr>
+    </w:p>
+    <w:p>
+      <w:pPr>
+        <w:rPr>
+          <w:sz w:val="20"/>
+        </w:rPr>
+      </w:pPr>
       <w:r>
+        <w:rPr>
+          <w:sz w:val="20"/>
+        </w:rPr>
         <w:t>STAZA</w:t>
       </w:r>
     </w:p>
@@ -691,11 +937,13 @@
           <w:p>
             <w:pPr>
               <w:rPr>
-                <w:u w:val="single"/>
-              </w:rPr>
-            </w:pPr>
-            <w:r>
-              <w:rPr>
+                <w:sz w:val="20"/>
+                <w:u w:val="single"/>
+              </w:rPr>
+            </w:pPr>
+            <w:r>
+              <w:rPr>
+                <w:sz w:val="20"/>
                 <w:u w:val="single"/>
               </w:rPr>
               <w:t>Naziv</w:t>
@@ -707,13 +955,27 @@
             <w:tcW w:w="1870" w:type="dxa"/>
           </w:tcPr>
           <w:p>
-            <w:r>
+            <w:pPr>
+              <w:rPr>
+                <w:sz w:val="20"/>
+              </w:rPr>
+            </w:pPr>
+            <w:r>
+              <w:rPr>
+                <w:sz w:val="20"/>
+              </w:rPr>
               <w:t>Tip</w:t>
             </w:r>
             <w:r>
+              <w:rPr>
+                <w:sz w:val="20"/>
+              </w:rPr>
               <w:t>S</w:t>
             </w:r>
             <w:r>
+              <w:rPr>
+                <w:sz w:val="20"/>
+              </w:rPr>
               <w:t>taze</w:t>
             </w:r>
           </w:p>
@@ -723,22 +985,50 @@
             <w:tcW w:w="1870" w:type="dxa"/>
           </w:tcPr>
           <w:p>
-            <w:r>
+            <w:pPr>
+              <w:rPr>
+                <w:sz w:val="20"/>
+              </w:rPr>
+            </w:pPr>
+            <w:r>
+              <w:rPr>
+                <w:sz w:val="20"/>
+              </w:rPr>
               <w:t>Bonus</w:t>
             </w:r>
             <w:r>
+              <w:rPr>
+                <w:sz w:val="20"/>
+              </w:rPr>
               <w:t>P</w:t>
             </w:r>
             <w:r>
+              <w:rPr>
+                <w:sz w:val="20"/>
+              </w:rPr>
               <w:t>oeni</w:t>
             </w:r>
           </w:p>
         </w:tc>
       </w:tr>
     </w:tbl>
-    <w:p/>
-    <w:p>
+    <w:p>
+      <w:pPr>
+        <w:rPr>
+          <w:sz w:val="20"/>
+        </w:rPr>
+      </w:pPr>
+    </w:p>
+    <w:p>
+      <w:pPr>
+        <w:rPr>
+          <w:sz w:val="20"/>
+        </w:rPr>
+      </w:pPr>
       <w:r>
+        <w:rPr>
+          <w:sz w:val="20"/>
+        </w:rPr>
         <w:t>POMOCNIK</w:t>
       </w:r>
     </w:p>
@@ -765,12 +1055,14 @@
             <w:pPr>
               <w:rPr>
                 <w:iCs/>
-                <w:u w:val="single"/>
-              </w:rPr>
-            </w:pPr>
-            <w:r>
-              <w:rPr>
-                <w:iCs/>
+                <w:sz w:val="20"/>
+                <w:u w:val="single"/>
+              </w:rPr>
+            </w:pPr>
+            <w:r>
+              <w:rPr>
+                <w:iCs/>
+                <w:sz w:val="20"/>
                 <w:u w:val="single"/>
               </w:rPr>
               <w:t>Id</w:t>
@@ -782,10 +1074,16 @@
             <w:tcW w:w="1225" w:type="dxa"/>
           </w:tcPr>
           <w:p>
-            <w:r>
-              <w:rPr>
-                <w:i/>
-                <w:iCs/>
+            <w:pPr>
+              <w:rPr>
+                <w:sz w:val="20"/>
+              </w:rPr>
+            </w:pPr>
+            <w:r>
+              <w:rPr>
+                <w:i/>
+                <w:iCs/>
+                <w:sz w:val="20"/>
               </w:rPr>
               <w:t>IdIgraca</w:t>
             </w:r>
@@ -796,7 +1094,15 @@
             <w:tcW w:w="1380" w:type="dxa"/>
           </w:tcPr>
           <w:p>
-            <w:r>
+            <w:pPr>
+              <w:rPr>
+                <w:sz w:val="20"/>
+              </w:rPr>
+            </w:pPr>
+            <w:r>
+              <w:rPr>
+                <w:sz w:val="20"/>
+              </w:rPr>
               <w:t>Ime</w:t>
             </w:r>
           </w:p>
@@ -806,7 +1112,15 @@
             <w:tcW w:w="1813" w:type="dxa"/>
           </w:tcPr>
           <w:p>
-            <w:r>
+            <w:pPr>
+              <w:rPr>
+                <w:sz w:val="20"/>
+              </w:rPr>
+            </w:pPr>
+            <w:r>
+              <w:rPr>
+                <w:sz w:val="20"/>
+              </w:rPr>
               <w:t>Bonus_zastite</w:t>
             </w:r>
           </w:p>
@@ -821,28 +1135,16 @@
               <w:rPr>
                 <w:i/>
                 <w:iCs/>
-              </w:rPr>
-            </w:pPr>
-            <w:r>
-              <w:rPr>
-                <w:i/>
-                <w:iCs/>
-              </w:rPr>
-              <w:t>Naziv</w:t>
-            </w:r>
-            <w:r>
-              <w:rPr>
-                <w:i/>
-                <w:iCs/>
-              </w:rPr>
-              <w:t>R</w:t>
-            </w:r>
-            <w:r>
-              <w:rPr>
-                <w:i/>
-                <w:iCs/>
-              </w:rPr>
-              <w:t>ase</w:t>
+                <w:sz w:val="20"/>
+              </w:rPr>
+            </w:pPr>
+            <w:r>
+              <w:rPr>
+                <w:i/>
+                <w:iCs/>
+                <w:sz w:val="20"/>
+              </w:rPr>
+              <w:t>NazivRase</w:t>
             </w:r>
           </w:p>
         </w:tc>
@@ -856,36 +1158,38 @@
               <w:rPr>
                 <w:i/>
                 <w:iCs/>
-              </w:rPr>
-            </w:pPr>
-            <w:r>
-              <w:rPr>
-                <w:i/>
-                <w:iCs/>
-              </w:rPr>
-              <w:t>Naziv</w:t>
-            </w:r>
-            <w:r>
-              <w:rPr>
-                <w:i/>
-                <w:iCs/>
-              </w:rPr>
-              <w:t>K</w:t>
-            </w:r>
-            <w:r>
-              <w:rPr>
-                <w:i/>
-                <w:iCs/>
-              </w:rPr>
-              <w:t>lase</w:t>
+                <w:sz w:val="20"/>
+              </w:rPr>
+            </w:pPr>
+            <w:r>
+              <w:rPr>
+                <w:i/>
+                <w:iCs/>
+                <w:sz w:val="20"/>
+              </w:rPr>
+              <w:t>NazivKlase</w:t>
             </w:r>
           </w:p>
         </w:tc>
       </w:tr>
     </w:tbl>
-    <w:p/>
-    <w:p>
+    <w:p>
+      <w:pPr>
+        <w:rPr>
+          <w:sz w:val="20"/>
+        </w:rPr>
+      </w:pPr>
+    </w:p>
+    <w:p>
+      <w:pPr>
+        <w:rPr>
+          <w:sz w:val="20"/>
+        </w:rPr>
+      </w:pPr>
       <w:r>
+        <w:rPr>
+          <w:sz w:val="20"/>
+        </w:rPr>
         <w:t>RASA</w:t>
       </w:r>
     </w:p>
@@ -909,23 +1213,27 @@
           <w:p>
             <w:pPr>
               <w:rPr>
-                <w:u w:val="single"/>
-              </w:rPr>
-            </w:pPr>
-            <w:r>
-              <w:rPr>
+                <w:sz w:val="20"/>
+                <w:u w:val="single"/>
+              </w:rPr>
+            </w:pPr>
+            <w:r>
+              <w:rPr>
+                <w:sz w:val="20"/>
                 <w:u w:val="single"/>
               </w:rPr>
               <w:t>Naziv</w:t>
             </w:r>
             <w:r>
               <w:rPr>
+                <w:sz w:val="20"/>
                 <w:u w:val="single"/>
               </w:rPr>
               <w:t>R</w:t>
             </w:r>
             <w:r>
               <w:rPr>
+                <w:sz w:val="20"/>
                 <w:u w:val="single"/>
               </w:rPr>
               <w:t>ase</w:t>
@@ -937,13 +1245,27 @@
             <w:tcW w:w="1695" w:type="dxa"/>
           </w:tcPr>
           <w:p>
-            <w:r>
+            <w:pPr>
+              <w:rPr>
+                <w:sz w:val="20"/>
+              </w:rPr>
+            </w:pPr>
+            <w:r>
+              <w:rPr>
+                <w:sz w:val="20"/>
+              </w:rPr>
               <w:t>Tip</w:t>
             </w:r>
             <w:r>
+              <w:rPr>
+                <w:sz w:val="20"/>
+              </w:rPr>
               <w:t>O</w:t>
             </w:r>
             <w:r>
+              <w:rPr>
+                <w:sz w:val="20"/>
+              </w:rPr>
               <w:t>ruzja</w:t>
             </w:r>
           </w:p>
@@ -953,13 +1275,27 @@
             <w:tcW w:w="2567" w:type="dxa"/>
           </w:tcPr>
           <w:p>
-            <w:r>
+            <w:pPr>
+              <w:rPr>
+                <w:sz w:val="20"/>
+              </w:rPr>
+            </w:pPr>
+            <w:r>
+              <w:rPr>
+                <w:sz w:val="20"/>
+              </w:rPr>
               <w:t>Umesnost</w:t>
             </w:r>
             <w:r>
+              <w:rPr>
+                <w:sz w:val="20"/>
+              </w:rPr>
               <w:t>US</w:t>
             </w:r>
             <w:r>
+              <w:rPr>
+                <w:sz w:val="20"/>
+              </w:rPr>
               <w:t>krivanju</w:t>
             </w:r>
           </w:p>
@@ -970,22 +1306,50 @@
             <w:shd w:val="clear" w:color="auto" w:fill="FFFFFF" w:themeFill="background1"/>
           </w:tcPr>
           <w:p>
-            <w:r>
+            <w:pPr>
+              <w:rPr>
+                <w:sz w:val="20"/>
+              </w:rPr>
+            </w:pPr>
+            <w:r>
+              <w:rPr>
+                <w:sz w:val="20"/>
+              </w:rPr>
               <w:t>Nivo</w:t>
             </w:r>
             <w:r>
+              <w:rPr>
+                <w:sz w:val="20"/>
+              </w:rPr>
               <w:t>E</w:t>
             </w:r>
             <w:r>
+              <w:rPr>
+                <w:sz w:val="20"/>
+              </w:rPr>
               <w:t>nergije</w:t>
             </w:r>
           </w:p>
         </w:tc>
       </w:tr>
     </w:tbl>
-    <w:p/>
-    <w:p>
+    <w:p>
+      <w:pPr>
+        <w:rPr>
+          <w:sz w:val="20"/>
+        </w:rPr>
+      </w:pPr>
+    </w:p>
+    <w:p>
+      <w:pPr>
+        <w:rPr>
+          <w:sz w:val="20"/>
+        </w:rPr>
+      </w:pPr>
       <w:r>
+        <w:rPr>
+          <w:sz w:val="20"/>
+        </w:rPr>
         <w:t>KLASA</w:t>
       </w:r>
     </w:p>
@@ -1017,26 +1381,16 @@
           <w:p>
             <w:pPr>
               <w:rPr>
-                <w:u w:val="single"/>
-              </w:rPr>
-            </w:pPr>
-            <w:r>
-              <w:rPr>
-                <w:u w:val="single"/>
-              </w:rPr>
-              <w:t>Naziv</w:t>
-            </w:r>
-            <w:r>
-              <w:rPr>
-                <w:u w:val="single"/>
-              </w:rPr>
-              <w:t>K</w:t>
-            </w:r>
-            <w:r>
-              <w:rPr>
-                <w:u w:val="single"/>
-              </w:rPr>
-              <w:t>lase</w:t>
+                <w:sz w:val="20"/>
+                <w:u w:val="single"/>
+              </w:rPr>
+            </w:pPr>
+            <w:r>
+              <w:rPr>
+                <w:sz w:val="20"/>
+                <w:u w:val="single"/>
+              </w:rPr>
+              <w:t>NazivKlase</w:t>
             </w:r>
           </w:p>
         </w:tc>
@@ -1046,14 +1400,16 @@
             <w:gridSpan w:val="2"/>
           </w:tcPr>
           <w:p>
-            <w:r>
-              <w:t>Nivo</w:t>
-            </w:r>
-            <w:r>
-              <w:t>B</w:t>
-            </w:r>
-            <w:r>
-              <w:t>uke</w:t>
+            <w:pPr>
+              <w:rPr>
+                <w:sz w:val="20"/>
+              </w:rPr>
+            </w:pPr>
+            <w:r>
+              <w:rPr>
+                <w:sz w:val="20"/>
+              </w:rPr>
+              <w:t>NivoBuke</w:t>
             </w:r>
           </w:p>
         </w:tc>
@@ -1062,7 +1418,15 @@
             <w:tcW w:w="1980" w:type="dxa"/>
           </w:tcPr>
           <w:p>
-            <w:r>
+            <w:pPr>
+              <w:rPr>
+                <w:sz w:val="20"/>
+              </w:rPr>
+            </w:pPr>
+            <w:r>
+              <w:rPr>
+                <w:sz w:val="20"/>
+              </w:rPr>
               <w:t>MaxNivoZamki</w:t>
             </w:r>
           </w:p>
@@ -1076,17 +1440,20 @@
           <w:p>
             <w:pPr>
               <w:rPr>
+                <w:sz w:val="20"/>
                 <w:lang w:val="sr-Latn-RS"/>
               </w:rPr>
             </w:pPr>
             <w:r>
               <w:rPr>
+                <w:sz w:val="20"/>
                 <w:lang w:val="sr-Latn-RS"/>
               </w:rPr>
               <w:t>Š</w:t>
             </w:r>
             <w:r>
               <w:rPr>
+                <w:sz w:val="20"/>
                 <w:lang w:val="sr-Latn-RS"/>
               </w:rPr>
               <w:t>tit</w:t>
@@ -1102,11 +1469,13 @@
           <w:p>
             <w:pPr>
               <w:rPr>
+                <w:sz w:val="20"/>
                 <w:lang w:val="sr-Latn-RS"/>
               </w:rPr>
             </w:pPr>
             <w:r>
               <w:rPr>
+                <w:sz w:val="20"/>
                 <w:lang w:val="sr-Latn-RS"/>
               </w:rPr>
               <w:t>OružjeUObeRuke</w:t>
@@ -1124,7 +1493,15 @@
             <w:tcW w:w="1524" w:type="dxa"/>
           </w:tcPr>
           <w:p>
-            <w:r>
+            <w:pPr>
+              <w:rPr>
+                <w:sz w:val="20"/>
+              </w:rPr>
+            </w:pPr>
+            <w:r>
+              <w:rPr>
+                <w:sz w:val="20"/>
+              </w:rPr>
               <w:t xml:space="preserve">Religija </w:t>
             </w:r>
           </w:p>
@@ -1134,7 +1511,15 @@
             <w:tcW w:w="1350" w:type="dxa"/>
           </w:tcPr>
           <w:p>
-            <w:r>
+            <w:pPr>
+              <w:rPr>
+                <w:sz w:val="20"/>
+              </w:rPr>
+            </w:pPr>
+            <w:r>
+              <w:rPr>
+                <w:sz w:val="20"/>
+              </w:rPr>
               <w:t>Lečenje</w:t>
             </w:r>
           </w:p>
@@ -1145,19 +1530,39 @@
             <w:gridSpan w:val="3"/>
           </w:tcPr>
           <w:p>
-            <w:r>
+            <w:pPr>
+              <w:rPr>
+                <w:sz w:val="20"/>
+              </w:rPr>
+            </w:pPr>
+            <w:r>
+              <w:rPr>
+                <w:sz w:val="20"/>
+              </w:rPr>
               <w:t>Max</w:t>
             </w:r>
             <w:r>
+              <w:rPr>
+                <w:sz w:val="20"/>
+              </w:rPr>
               <w:t>T</w:t>
             </w:r>
             <w:r>
+              <w:rPr>
+                <w:sz w:val="20"/>
+              </w:rPr>
               <w:t>ežina</w:t>
             </w:r>
             <w:r>
+              <w:rPr>
+                <w:sz w:val="20"/>
+              </w:rPr>
               <w:t>O</w:t>
             </w:r>
             <w:r>
+              <w:rPr>
+                <w:sz w:val="20"/>
+              </w:rPr>
               <w:t>klopa</w:t>
             </w:r>
           </w:p>
@@ -1169,23 +1574,57 @@
             <w:shd w:val="clear" w:color="auto" w:fill="FFFFFF" w:themeFill="background1"/>
           </w:tcPr>
           <w:p>
-            <w:r>
+            <w:pPr>
+              <w:rPr>
+                <w:sz w:val="20"/>
+              </w:rPr>
+            </w:pPr>
+            <w:r>
+              <w:rPr>
+                <w:sz w:val="20"/>
+              </w:rPr>
               <w:t>Luk</w:t>
             </w:r>
             <w:r>
+              <w:rPr>
+                <w:sz w:val="20"/>
+              </w:rPr>
               <w:t>S</w:t>
             </w:r>
             <w:r>
+              <w:rPr>
+                <w:sz w:val="20"/>
+              </w:rPr>
               <w:t>amostrel</w:t>
             </w:r>
           </w:p>
         </w:tc>
       </w:tr>
     </w:tbl>
-    <w:p/>
-    <w:p/>
-    <w:p>
+    <w:p>
+      <w:pPr>
+        <w:rPr>
+          <w:sz w:val="20"/>
+        </w:rPr>
+      </w:pPr>
+    </w:p>
+    <w:p>
+      <w:pPr>
+        <w:rPr>
+          <w:sz w:val="20"/>
+        </w:rPr>
+      </w:pPr>
+    </w:p>
+    <w:p>
+      <w:pPr>
+        <w:rPr>
+          <w:sz w:val="20"/>
+        </w:rPr>
+      </w:pPr>
       <w:r>
+        <w:rPr>
+          <w:sz w:val="20"/>
+        </w:rPr>
         <w:t>OPREMA</w:t>
       </w:r>
     </w:p>
@@ -1212,18 +1651,20 @@
           <w:p>
             <w:pPr>
               <w:rPr>
-                <w:u w:val="single"/>
-              </w:rPr>
-            </w:pPr>
-            <w:r>
-              <w:rPr>
-                <w:u w:val="single"/>
-              </w:rPr>
-              <w:lastRenderedPageBreak/>
+                <w:sz w:val="20"/>
+                <w:u w:val="single"/>
+              </w:rPr>
+            </w:pPr>
+            <w:r>
+              <w:rPr>
+                <w:sz w:val="20"/>
+                <w:u w:val="single"/>
+              </w:rPr>
               <w:t>I</w:t>
             </w:r>
             <w:r>
               <w:rPr>
+                <w:sz w:val="20"/>
                 <w:u w:val="single"/>
               </w:rPr>
               <w:t>d</w:t>
@@ -1235,7 +1676,15 @@
             <w:tcW w:w="990" w:type="dxa"/>
           </w:tcPr>
           <w:p>
-            <w:r>
+            <w:pPr>
+              <w:rPr>
+                <w:sz w:val="20"/>
+              </w:rPr>
+            </w:pPr>
+            <w:r>
+              <w:rPr>
+                <w:sz w:val="20"/>
+              </w:rPr>
               <w:t>Opis</w:t>
             </w:r>
           </w:p>
@@ -1245,7 +1694,15 @@
             <w:tcW w:w="900" w:type="dxa"/>
           </w:tcPr>
           <w:p>
-            <w:r>
+            <w:pPr>
+              <w:rPr>
+                <w:sz w:val="20"/>
+              </w:rPr>
+            </w:pPr>
+            <w:r>
+              <w:rPr>
+                <w:sz w:val="20"/>
+              </w:rPr>
               <w:t>Naziv</w:t>
             </w:r>
           </w:p>
@@ -1255,13 +1712,27 @@
             <w:tcW w:w="1710" w:type="dxa"/>
           </w:tcPr>
           <w:p>
-            <w:r>
+            <w:pPr>
+              <w:rPr>
+                <w:sz w:val="20"/>
+              </w:rPr>
+            </w:pPr>
+            <w:r>
+              <w:rPr>
+                <w:sz w:val="20"/>
+              </w:rPr>
               <w:t>Tip</w:t>
             </w:r>
             <w:r>
+              <w:rPr>
+                <w:sz w:val="20"/>
+              </w:rPr>
               <w:t>O</w:t>
             </w:r>
             <w:r>
+              <w:rPr>
+                <w:sz w:val="20"/>
+              </w:rPr>
               <w:t>preme</w:t>
             </w:r>
           </w:p>
@@ -1271,7 +1742,15 @@
             <w:tcW w:w="1170" w:type="dxa"/>
           </w:tcPr>
           <w:p>
-            <w:r>
+            <w:pPr>
+              <w:rPr>
+                <w:sz w:val="20"/>
+              </w:rPr>
+            </w:pPr>
+            <w:r>
+              <w:rPr>
+                <w:sz w:val="20"/>
+              </w:rPr>
               <w:t>Napad</w:t>
             </w:r>
           </w:p>
@@ -1282,7 +1761,15 @@
             <w:shd w:val="clear" w:color="auto" w:fill="FFFFFF" w:themeFill="background1"/>
           </w:tcPr>
           <w:p>
-            <w:r>
+            <w:pPr>
+              <w:rPr>
+                <w:sz w:val="20"/>
+              </w:rPr>
+            </w:pPr>
+            <w:r>
+              <w:rPr>
+                <w:sz w:val="20"/>
+              </w:rPr>
               <w:t>Odbana</w:t>
             </w:r>
           </w:p>
@@ -1293,22 +1780,50 @@
             <w:shd w:val="clear" w:color="auto" w:fill="FFFFFF" w:themeFill="background1"/>
           </w:tcPr>
           <w:p>
-            <w:r>
+            <w:pPr>
+              <w:rPr>
+                <w:sz w:val="20"/>
+              </w:rPr>
+            </w:pPr>
+            <w:r>
+              <w:rPr>
+                <w:sz w:val="20"/>
+              </w:rPr>
               <w:t>XP</w:t>
             </w:r>
             <w:r>
+              <w:rPr>
+                <w:sz w:val="20"/>
+              </w:rPr>
               <w:t>B</w:t>
             </w:r>
             <w:r>
+              <w:rPr>
+                <w:sz w:val="20"/>
+              </w:rPr>
               <w:t>onus</w:t>
             </w:r>
           </w:p>
         </w:tc>
       </w:tr>
     </w:tbl>
-    <w:p/>
-    <w:p>
+    <w:p>
+      <w:pPr>
+        <w:rPr>
+          <w:sz w:val="20"/>
+        </w:rPr>
+      </w:pPr>
+    </w:p>
+    <w:p>
+      <w:pPr>
+        <w:rPr>
+          <w:sz w:val="20"/>
+        </w:rPr>
+      </w:pPr>
       <w:r>
+        <w:rPr>
+          <w:sz w:val="20"/>
+        </w:rPr>
         <w:t>PREDMET</w:t>
       </w:r>
     </w:p>
@@ -1333,17 +1848,20 @@
           <w:p>
             <w:pPr>
               <w:rPr>
-                <w:u w:val="single"/>
-              </w:rPr>
-            </w:pPr>
-            <w:r>
-              <w:rPr>
+                <w:sz w:val="20"/>
+                <w:u w:val="single"/>
+              </w:rPr>
+            </w:pPr>
+            <w:r>
+              <w:rPr>
+                <w:sz w:val="20"/>
                 <w:u w:val="single"/>
               </w:rPr>
               <w:t>I</w:t>
             </w:r>
             <w:r>
               <w:rPr>
+                <w:sz w:val="20"/>
                 <w:u w:val="single"/>
               </w:rPr>
               <w:t>d</w:t>
@@ -1355,7 +1873,15 @@
             <w:tcW w:w="990" w:type="dxa"/>
           </w:tcPr>
           <w:p>
-            <w:r>
+            <w:pPr>
+              <w:rPr>
+                <w:sz w:val="20"/>
+              </w:rPr>
+            </w:pPr>
+            <w:r>
+              <w:rPr>
+                <w:sz w:val="20"/>
+              </w:rPr>
               <w:t>Opis</w:t>
             </w:r>
           </w:p>
@@ -1365,7 +1891,15 @@
             <w:tcW w:w="900" w:type="dxa"/>
           </w:tcPr>
           <w:p>
-            <w:r>
+            <w:pPr>
+              <w:rPr>
+                <w:sz w:val="20"/>
+              </w:rPr>
+            </w:pPr>
+            <w:r>
+              <w:rPr>
+                <w:sz w:val="20"/>
+              </w:rPr>
               <w:t>Naziv</w:t>
             </w:r>
           </w:p>
@@ -1375,13 +1909,27 @@
             <w:tcW w:w="1710" w:type="dxa"/>
           </w:tcPr>
           <w:p>
-            <w:r>
+            <w:pPr>
+              <w:rPr>
+                <w:sz w:val="20"/>
+              </w:rPr>
+            </w:pPr>
+            <w:r>
+              <w:rPr>
+                <w:sz w:val="20"/>
+              </w:rPr>
               <w:t>Tip</w:t>
             </w:r>
             <w:r>
+              <w:rPr>
+                <w:sz w:val="20"/>
+              </w:rPr>
               <w:t>P</w:t>
             </w:r>
             <w:r>
+              <w:rPr>
+                <w:sz w:val="20"/>
+              </w:rPr>
               <w:t>redmeta</w:t>
             </w:r>
           </w:p>
@@ -1391,25 +1939,56 @@
             <w:tcW w:w="1248" w:type="dxa"/>
           </w:tcPr>
           <w:p>
-            <w:r>
+            <w:pPr>
+              <w:rPr>
+                <w:sz w:val="20"/>
+              </w:rPr>
+            </w:pPr>
+            <w:r>
+              <w:rPr>
+                <w:sz w:val="20"/>
+              </w:rPr>
               <w:t>XP</w:t>
             </w:r>
             <w:r>
+              <w:rPr>
+                <w:sz w:val="20"/>
+              </w:rPr>
               <w:t>B</w:t>
             </w:r>
             <w:r>
+              <w:rPr>
+                <w:sz w:val="20"/>
+              </w:rPr>
               <w:t>onus</w:t>
             </w:r>
           </w:p>
         </w:tc>
       </w:tr>
     </w:tbl>
-    <w:p/>
-    <w:p>
+    <w:p>
+      <w:pPr>
+        <w:rPr>
+          <w:sz w:val="20"/>
+        </w:rPr>
+      </w:pPr>
+    </w:p>
+    <w:p>
+      <w:pPr>
+        <w:rPr>
+          <w:sz w:val="20"/>
+        </w:rPr>
+      </w:pPr>
       <w:r>
+        <w:rPr>
+          <w:sz w:val="20"/>
+        </w:rPr>
         <w:t>UCESTVOVAO</w:t>
       </w:r>
       <w:r>
+        <w:rPr>
+          <w:sz w:val="20"/>
+        </w:rPr>
         <w:t>_U</w:t>
       </w:r>
     </w:p>
@@ -1435,12 +2014,14 @@
             <w:pPr>
               <w:rPr>
                 <w:iCs/>
-                <w:u w:val="single"/>
-              </w:rPr>
-            </w:pPr>
-            <w:r>
-              <w:rPr>
-                <w:iCs/>
+                <w:sz w:val="20"/>
+                <w:u w:val="single"/>
+              </w:rPr>
+            </w:pPr>
+            <w:r>
+              <w:rPr>
+                <w:iCs/>
+                <w:sz w:val="20"/>
                 <w:u w:val="single"/>
               </w:rPr>
               <w:t>Id</w:t>
@@ -1457,12 +2038,14 @@
               <w:rPr>
                 <w:i/>
                 <w:iCs/>
-              </w:rPr>
-            </w:pPr>
-            <w:r>
-              <w:rPr>
-                <w:i/>
-                <w:iCs/>
+                <w:sz w:val="20"/>
+              </w:rPr>
+            </w:pPr>
+            <w:r>
+              <w:rPr>
+                <w:i/>
+                <w:iCs/>
+                <w:sz w:val="20"/>
               </w:rPr>
               <w:t>NazivTima</w:t>
             </w:r>
@@ -1478,12 +2061,14 @@
               <w:rPr>
                 <w:i/>
                 <w:iCs/>
-              </w:rPr>
-            </w:pPr>
-            <w:r>
-              <w:rPr>
-                <w:i/>
-                <w:iCs/>
+                <w:sz w:val="20"/>
+              </w:rPr>
+            </w:pPr>
+            <w:r>
+              <w:rPr>
+                <w:i/>
+                <w:iCs/>
+                <w:sz w:val="20"/>
               </w:rPr>
               <w:t>IdBorbe</w:t>
             </w:r>
@@ -1495,16 +2080,38 @@
             <w:shd w:val="clear" w:color="auto" w:fill="DAE9F7" w:themeFill="text2" w:themeFillTint="1A"/>
           </w:tcPr>
           <w:p>
-            <w:r>
+            <w:pPr>
+              <w:rPr>
+                <w:sz w:val="20"/>
+              </w:rPr>
+            </w:pPr>
+            <w:r>
+              <w:rPr>
+                <w:sz w:val="20"/>
+              </w:rPr>
               <w:t>Plasman</w:t>
             </w:r>
           </w:p>
         </w:tc>
       </w:tr>
     </w:tbl>
-    <w:p/>
-    <w:p>
+    <w:p>
+      <w:pPr>
+        <w:rPr>
+          <w:sz w:val="20"/>
+        </w:rPr>
+      </w:pPr>
+    </w:p>
+    <w:p>
+      <w:pPr>
+        <w:rPr>
+          <w:sz w:val="20"/>
+        </w:rPr>
+      </w:pPr>
       <w:r>
+        <w:rPr>
+          <w:sz w:val="20"/>
+        </w:rPr>
         <w:t>IGRAO</w:t>
       </w:r>
     </w:p>
@@ -1531,12 +2138,14 @@
             <w:pPr>
               <w:rPr>
                 <w:iCs/>
-                <w:u w:val="single"/>
-              </w:rPr>
-            </w:pPr>
-            <w:r>
-              <w:rPr>
-                <w:iCs/>
+                <w:sz w:val="20"/>
+                <w:u w:val="single"/>
+              </w:rPr>
+            </w:pPr>
+            <w:r>
+              <w:rPr>
+                <w:iCs/>
+                <w:sz w:val="20"/>
                 <w:u w:val="single"/>
               </w:rPr>
               <w:t>Id</w:t>
@@ -1553,12 +2162,14 @@
               <w:rPr>
                 <w:i/>
                 <w:iCs/>
-              </w:rPr>
-            </w:pPr>
-            <w:r>
-              <w:rPr>
-                <w:i/>
-                <w:iCs/>
+                <w:sz w:val="20"/>
+              </w:rPr>
+            </w:pPr>
+            <w:r>
+              <w:rPr>
+                <w:i/>
+                <w:iCs/>
+                <w:sz w:val="20"/>
               </w:rPr>
               <w:t>IdIgraca</w:t>
             </w:r>
@@ -1574,12 +2185,14 @@
               <w:rPr>
                 <w:i/>
                 <w:iCs/>
-              </w:rPr>
-            </w:pPr>
-            <w:r>
-              <w:rPr>
-                <w:i/>
-                <w:iCs/>
+                <w:sz w:val="20"/>
+              </w:rPr>
+            </w:pPr>
+            <w:r>
+              <w:rPr>
+                <w:i/>
+                <w:iCs/>
+                <w:sz w:val="20"/>
               </w:rPr>
               <w:t>IdStaza</w:t>
             </w:r>
@@ -1591,7 +2204,15 @@
             <w:shd w:val="clear" w:color="auto" w:fill="DAE9F7" w:themeFill="text2" w:themeFillTint="1A"/>
           </w:tcPr>
           <w:p>
-            <w:r>
+            <w:pPr>
+              <w:rPr>
+                <w:sz w:val="20"/>
+              </w:rPr>
+            </w:pPr>
+            <w:r>
+              <w:rPr>
+                <w:sz w:val="20"/>
+              </w:rPr>
               <w:t>BrojIgranja</w:t>
             </w:r>
           </w:p>
@@ -1602,16 +2223,38 @@
             <w:shd w:val="clear" w:color="auto" w:fill="DAE9F7" w:themeFill="text2" w:themeFillTint="1A"/>
           </w:tcPr>
           <w:p>
-            <w:r>
+            <w:pPr>
+              <w:rPr>
+                <w:sz w:val="20"/>
+              </w:rPr>
+            </w:pPr>
+            <w:r>
+              <w:rPr>
+                <w:sz w:val="20"/>
+              </w:rPr>
               <w:t>BrojSavladanihNeprijatelja</w:t>
             </w:r>
           </w:p>
         </w:tc>
       </w:tr>
     </w:tbl>
-    <w:p/>
-    <w:p>
+    <w:p>
+      <w:pPr>
+        <w:rPr>
+          <w:sz w:val="20"/>
+        </w:rPr>
+      </w:pPr>
+    </w:p>
+    <w:p>
+      <w:pPr>
+        <w:rPr>
+          <w:sz w:val="20"/>
+        </w:rPr>
+      </w:pPr>
       <w:r>
+        <w:rPr>
+          <w:sz w:val="20"/>
+        </w:rPr>
         <w:t>IGRAO_TIM</w:t>
       </w:r>
     </w:p>
@@ -1636,13 +2279,15 @@
               <w:rPr>
                 <w:i/>
                 <w:iCs/>
-                <w:u w:val="single"/>
-              </w:rPr>
-            </w:pPr>
-            <w:r>
-              <w:rPr>
-                <w:i/>
-                <w:iCs/>
+                <w:sz w:val="20"/>
+                <w:u w:val="single"/>
+              </w:rPr>
+            </w:pPr>
+            <w:r>
+              <w:rPr>
+                <w:i/>
+                <w:iCs/>
+                <w:sz w:val="20"/>
                 <w:u w:val="single"/>
               </w:rPr>
               <w:t>Naziv</w:t>
@@ -1651,6 +2296,7 @@
               <w:rPr>
                 <w:i/>
                 <w:iCs/>
+                <w:sz w:val="20"/>
                 <w:u w:val="single"/>
               </w:rPr>
               <w:t>T</w:t>
@@ -1659,6 +2305,7 @@
               <w:rPr>
                 <w:i/>
                 <w:iCs/>
+                <w:sz w:val="20"/>
                 <w:u w:val="single"/>
               </w:rPr>
               <w:t>ima</w:t>
@@ -1675,13 +2322,15 @@
               <w:rPr>
                 <w:i/>
                 <w:iCs/>
-                <w:u w:val="single"/>
-              </w:rPr>
-            </w:pPr>
-            <w:r>
-              <w:rPr>
-                <w:i/>
-                <w:iCs/>
+                <w:sz w:val="20"/>
+                <w:u w:val="single"/>
+              </w:rPr>
+            </w:pPr>
+            <w:r>
+              <w:rPr>
+                <w:i/>
+                <w:iCs/>
+                <w:sz w:val="20"/>
                 <w:u w:val="single"/>
               </w:rPr>
               <w:t>I</w:t>
@@ -1690,6 +2339,7 @@
               <w:rPr>
                 <w:i/>
                 <w:iCs/>
+                <w:sz w:val="20"/>
                 <w:u w:val="single"/>
               </w:rPr>
               <w:t>dS</w:t>
@@ -1698,6 +2348,7 @@
               <w:rPr>
                 <w:i/>
                 <w:iCs/>
+                <w:sz w:val="20"/>
                 <w:u w:val="single"/>
               </w:rPr>
               <w:t>taza</w:t>
@@ -1706,9 +2357,23 @@
         </w:tc>
       </w:tr>
     </w:tbl>
-    <w:p/>
-    <w:p>
+    <w:p>
+      <w:pPr>
+        <w:rPr>
+          <w:sz w:val="20"/>
+        </w:rPr>
+      </w:pPr>
+    </w:p>
+    <w:p>
+      <w:pPr>
+        <w:rPr>
+          <w:sz w:val="20"/>
+        </w:rPr>
+      </w:pPr>
       <w:r>
+        <w:rPr>
+          <w:sz w:val="20"/>
+        </w:rPr>
         <w:t>KUPIO</w:t>
       </w:r>
     </w:p>
@@ -1733,13 +2398,15 @@
               <w:rPr>
                 <w:i/>
                 <w:iCs/>
-                <w:u w:val="single"/>
-              </w:rPr>
-            </w:pPr>
-            <w:r>
-              <w:rPr>
-                <w:i/>
-                <w:iCs/>
+                <w:sz w:val="20"/>
+                <w:u w:val="single"/>
+              </w:rPr>
+            </w:pPr>
+            <w:r>
+              <w:rPr>
+                <w:i/>
+                <w:iCs/>
+                <w:sz w:val="20"/>
                 <w:u w:val="single"/>
               </w:rPr>
               <w:t>I</w:t>
@@ -1748,6 +2415,7 @@
               <w:rPr>
                 <w:i/>
                 <w:iCs/>
+                <w:sz w:val="20"/>
                 <w:u w:val="single"/>
               </w:rPr>
               <w:t>dI</w:t>
@@ -1756,6 +2424,7 @@
               <w:rPr>
                 <w:i/>
                 <w:iCs/>
+                <w:sz w:val="20"/>
                 <w:u w:val="single"/>
               </w:rPr>
               <w:t>graca</w:t>
@@ -1772,13 +2441,15 @@
               <w:rPr>
                 <w:i/>
                 <w:iCs/>
-                <w:u w:val="single"/>
-              </w:rPr>
-            </w:pPr>
-            <w:r>
-              <w:rPr>
-                <w:i/>
-                <w:iCs/>
+                <w:sz w:val="20"/>
+                <w:u w:val="single"/>
+              </w:rPr>
+            </w:pPr>
+            <w:r>
+              <w:rPr>
+                <w:i/>
+                <w:iCs/>
+                <w:sz w:val="20"/>
                 <w:u w:val="single"/>
               </w:rPr>
               <w:t>I</w:t>
@@ -1787,6 +2458,7 @@
               <w:rPr>
                 <w:i/>
                 <w:iCs/>
+                <w:sz w:val="20"/>
                 <w:u w:val="single"/>
               </w:rPr>
               <w:t>dO</w:t>
@@ -1795,6 +2467,7 @@
               <w:rPr>
                 <w:i/>
                 <w:iCs/>
+                <w:sz w:val="20"/>
                 <w:u w:val="single"/>
               </w:rPr>
               <w:t>preme</w:t>
@@ -1803,107 +2476,24 @@
         </w:tc>
       </w:tr>
     </w:tbl>
-    <w:p/>
-    <w:p>
+    <w:p>
+      <w:pPr>
+        <w:rPr>
+          <w:sz w:val="20"/>
+        </w:rPr>
+      </w:pPr>
+    </w:p>
+    <w:p>
+      <w:pPr>
+        <w:rPr>
+          <w:sz w:val="20"/>
+        </w:rPr>
+      </w:pPr>
       <w:r>
+        <w:rPr>
+          <w:sz w:val="20"/>
+        </w:rPr>
         <w:t>NALAZI_SE_NA</w:t>
-      </w:r>
-    </w:p>
-    <w:tbl>
-      <w:tblPr>
-        <w:tblStyle w:val="TableGrid"/>
-        <w:tblW w:w="0" w:type="auto"/>
-        <w:tblLook w:val="04A0" w:firstRow="1" w:lastRow="0" w:firstColumn="1" w:lastColumn="0" w:noHBand="0" w:noVBand="1"/>
-      </w:tblPr>
-      <w:tblGrid>
-        <w:gridCol w:w="1457"/>
-        <w:gridCol w:w="1440"/>
-      </w:tblGrid>
-      <w:tr>
-        <w:tc>
-          <w:tcPr>
-            <w:tcW w:w="1435" w:type="dxa"/>
-            <w:shd w:val="clear" w:color="auto" w:fill="DAE9F7" w:themeFill="text2" w:themeFillTint="1A"/>
-          </w:tcPr>
-          <w:p>
-            <w:pPr>
-              <w:rPr>
-                <w:i/>
-                <w:iCs/>
-                <w:u w:val="single"/>
-              </w:rPr>
-            </w:pPr>
-            <w:r>
-              <w:rPr>
-                <w:i/>
-                <w:iCs/>
-                <w:u w:val="single"/>
-              </w:rPr>
-              <w:t>I</w:t>
-            </w:r>
-            <w:r>
-              <w:rPr>
-                <w:i/>
-                <w:iCs/>
-                <w:u w:val="single"/>
-              </w:rPr>
-              <w:t>dP</w:t>
-            </w:r>
-            <w:r>
-              <w:rPr>
-                <w:i/>
-                <w:iCs/>
-                <w:u w:val="single"/>
-              </w:rPr>
-              <w:t>redmeta</w:t>
-            </w:r>
-          </w:p>
-        </w:tc>
-        <w:tc>
-          <w:tcPr>
-            <w:tcW w:w="1440" w:type="dxa"/>
-            <w:shd w:val="clear" w:color="auto" w:fill="DAE9F7" w:themeFill="text2" w:themeFillTint="1A"/>
-          </w:tcPr>
-          <w:p>
-            <w:pPr>
-              <w:rPr>
-                <w:i/>
-                <w:iCs/>
-                <w:u w:val="single"/>
-              </w:rPr>
-            </w:pPr>
-            <w:r>
-              <w:rPr>
-                <w:i/>
-                <w:iCs/>
-                <w:u w:val="single"/>
-              </w:rPr>
-              <w:t>I</w:t>
-            </w:r>
-            <w:r>
-              <w:rPr>
-                <w:i/>
-                <w:iCs/>
-                <w:u w:val="single"/>
-              </w:rPr>
-              <w:t>dS</w:t>
-            </w:r>
-            <w:r>
-              <w:rPr>
-                <w:i/>
-                <w:iCs/>
-                <w:u w:val="single"/>
-              </w:rPr>
-              <w:t>taze</w:t>
-            </w:r>
-          </w:p>
-        </w:tc>
-      </w:tr>
-    </w:tbl>
-    <w:p/>
-    <w:p>
-      <w:r>
-        <w:t>ZAHTEVA_RASU</w:t>
       </w:r>
     </w:p>
     <w:tbl>
@@ -1927,13 +2517,15 @@
               <w:rPr>
                 <w:i/>
                 <w:iCs/>
-                <w:u w:val="single"/>
-              </w:rPr>
-            </w:pPr>
-            <w:r>
-              <w:rPr>
-                <w:i/>
-                <w:iCs/>
+                <w:sz w:val="20"/>
+                <w:u w:val="single"/>
+              </w:rPr>
+            </w:pPr>
+            <w:r>
+              <w:rPr>
+                <w:i/>
+                <w:iCs/>
+                <w:sz w:val="20"/>
                 <w:u w:val="single"/>
               </w:rPr>
               <w:t>I</w:t>
@@ -1942,17 +2534,19 @@
               <w:rPr>
                 <w:i/>
                 <w:iCs/>
-                <w:u w:val="single"/>
-              </w:rPr>
-              <w:t>dS</w:t>
-            </w:r>
-            <w:r>
-              <w:rPr>
-                <w:i/>
-                <w:iCs/>
-                <w:u w:val="single"/>
-              </w:rPr>
-              <w:t>taze</w:t>
+                <w:sz w:val="20"/>
+                <w:u w:val="single"/>
+              </w:rPr>
+              <w:t>dP</w:t>
+            </w:r>
+            <w:r>
+              <w:rPr>
+                <w:i/>
+                <w:iCs/>
+                <w:sz w:val="20"/>
+                <w:u w:val="single"/>
+              </w:rPr>
+              <w:t>redmeta</w:t>
             </w:r>
           </w:p>
         </w:tc>
@@ -1966,41 +2560,59 @@
               <w:rPr>
                 <w:i/>
                 <w:iCs/>
-                <w:u w:val="single"/>
-              </w:rPr>
-            </w:pPr>
-            <w:r>
-              <w:rPr>
-                <w:i/>
-                <w:iCs/>
-                <w:u w:val="single"/>
-              </w:rPr>
-              <w:t>Naziv</w:t>
-            </w:r>
-            <w:r>
-              <w:rPr>
-                <w:i/>
-                <w:iCs/>
-                <w:u w:val="single"/>
-              </w:rPr>
-              <w:t>R</w:t>
-            </w:r>
-            <w:r>
-              <w:rPr>
-                <w:i/>
-                <w:iCs/>
-                <w:u w:val="single"/>
-              </w:rPr>
-              <w:t>ase</w:t>
+                <w:sz w:val="20"/>
+                <w:u w:val="single"/>
+              </w:rPr>
+            </w:pPr>
+            <w:r>
+              <w:rPr>
+                <w:i/>
+                <w:iCs/>
+                <w:sz w:val="20"/>
+                <w:u w:val="single"/>
+              </w:rPr>
+              <w:t>I</w:t>
+            </w:r>
+            <w:r>
+              <w:rPr>
+                <w:i/>
+                <w:iCs/>
+                <w:sz w:val="20"/>
+                <w:u w:val="single"/>
+              </w:rPr>
+              <w:t>dS</w:t>
+            </w:r>
+            <w:r>
+              <w:rPr>
+                <w:i/>
+                <w:iCs/>
+                <w:sz w:val="20"/>
+                <w:u w:val="single"/>
+              </w:rPr>
+              <w:t>taze</w:t>
             </w:r>
           </w:p>
         </w:tc>
       </w:tr>
     </w:tbl>
-    <w:p/>
-    <w:p>
+    <w:p>
+      <w:pPr>
+        <w:rPr>
+          <w:sz w:val="20"/>
+        </w:rPr>
+      </w:pPr>
+    </w:p>
+    <w:p>
+      <w:pPr>
+        <w:rPr>
+          <w:sz w:val="20"/>
+        </w:rPr>
+      </w:pPr>
       <w:r>
-        <w:t>ZAHTEVA_KLASU</w:t>
+        <w:rPr>
+          <w:sz w:val="20"/>
+        </w:rPr>
+        <w:t>ZAHTEVA_RASU</w:t>
       </w:r>
     </w:p>
     <w:tbl>
@@ -2024,13 +2636,15 @@
               <w:rPr>
                 <w:i/>
                 <w:iCs/>
-                <w:u w:val="single"/>
-              </w:rPr>
-            </w:pPr>
-            <w:r>
-              <w:rPr>
-                <w:i/>
-                <w:iCs/>
+                <w:sz w:val="20"/>
+                <w:u w:val="single"/>
+              </w:rPr>
+            </w:pPr>
+            <w:r>
+              <w:rPr>
+                <w:i/>
+                <w:iCs/>
+                <w:sz w:val="20"/>
                 <w:u w:val="single"/>
               </w:rPr>
               <w:t>I</w:t>
@@ -2039,6 +2653,7 @@
               <w:rPr>
                 <w:i/>
                 <w:iCs/>
+                <w:sz w:val="20"/>
                 <w:u w:val="single"/>
               </w:rPr>
               <w:t>dS</w:t>
@@ -2047,6 +2662,7 @@
               <w:rPr>
                 <w:i/>
                 <w:iCs/>
+                <w:sz w:val="20"/>
                 <w:u w:val="single"/>
               </w:rPr>
               <w:t>taze</w:t>
@@ -2063,13 +2679,15 @@
               <w:rPr>
                 <w:i/>
                 <w:iCs/>
-                <w:u w:val="single"/>
-              </w:rPr>
-            </w:pPr>
-            <w:r>
-              <w:rPr>
-                <w:i/>
-                <w:iCs/>
+                <w:sz w:val="20"/>
+                <w:u w:val="single"/>
+              </w:rPr>
+            </w:pPr>
+            <w:r>
+              <w:rPr>
+                <w:i/>
+                <w:iCs/>
+                <w:sz w:val="20"/>
                 <w:u w:val="single"/>
               </w:rPr>
               <w:t>Naziv</w:t>
@@ -2078,26 +2696,42 @@
               <w:rPr>
                 <w:i/>
                 <w:iCs/>
-                <w:u w:val="single"/>
-              </w:rPr>
-              <w:t>K</w:t>
-            </w:r>
-            <w:r>
-              <w:rPr>
-                <w:i/>
-                <w:iCs/>
-                <w:u w:val="single"/>
-              </w:rPr>
-              <w:t>lase</w:t>
+                <w:sz w:val="20"/>
+                <w:u w:val="single"/>
+              </w:rPr>
+              <w:t>R</w:t>
+            </w:r>
+            <w:r>
+              <w:rPr>
+                <w:i/>
+                <w:iCs/>
+                <w:sz w:val="20"/>
+                <w:u w:val="single"/>
+              </w:rPr>
+              <w:t>ase</w:t>
             </w:r>
           </w:p>
         </w:tc>
       </w:tr>
     </w:tbl>
-    <w:p/>
-    <w:p>
+    <w:p>
+      <w:pPr>
+        <w:rPr>
+          <w:sz w:val="20"/>
+        </w:rPr>
+      </w:pPr>
+    </w:p>
+    <w:p>
+      <w:pPr>
+        <w:rPr>
+          <w:sz w:val="20"/>
+        </w:rPr>
+      </w:pPr>
       <w:r>
-        <w:t>MOZE_KORISTITI_RASE</w:t>
+        <w:rPr>
+          <w:sz w:val="20"/>
+        </w:rPr>
+        <w:t>ZAHTEVA_KLASU</w:t>
       </w:r>
     </w:p>
     <w:tbl>
@@ -2121,13 +2755,15 @@
               <w:rPr>
                 <w:i/>
                 <w:iCs/>
-                <w:u w:val="single"/>
-              </w:rPr>
-            </w:pPr>
-            <w:r>
-              <w:rPr>
-                <w:i/>
-                <w:iCs/>
+                <w:sz w:val="20"/>
+                <w:u w:val="single"/>
+              </w:rPr>
+            </w:pPr>
+            <w:r>
+              <w:rPr>
+                <w:i/>
+                <w:iCs/>
+                <w:sz w:val="20"/>
                 <w:u w:val="single"/>
               </w:rPr>
               <w:t>I</w:t>
@@ -2136,17 +2772,19 @@
               <w:rPr>
                 <w:i/>
                 <w:iCs/>
-                <w:u w:val="single"/>
-              </w:rPr>
-              <w:t>dO</w:t>
-            </w:r>
-            <w:r>
-              <w:rPr>
-                <w:i/>
-                <w:iCs/>
-                <w:u w:val="single"/>
-              </w:rPr>
-              <w:t>preme</w:t>
+                <w:sz w:val="20"/>
+                <w:u w:val="single"/>
+              </w:rPr>
+              <w:t>dS</w:t>
+            </w:r>
+            <w:r>
+              <w:rPr>
+                <w:i/>
+                <w:iCs/>
+                <w:sz w:val="20"/>
+                <w:u w:val="single"/>
+              </w:rPr>
+              <w:t>taze</w:t>
             </w:r>
           </w:p>
         </w:tc>
@@ -2160,13 +2798,15 @@
               <w:rPr>
                 <w:i/>
                 <w:iCs/>
-                <w:u w:val="single"/>
-              </w:rPr>
-            </w:pPr>
-            <w:r>
-              <w:rPr>
-                <w:i/>
-                <w:iCs/>
+                <w:sz w:val="20"/>
+                <w:u w:val="single"/>
+              </w:rPr>
+            </w:pPr>
+            <w:r>
+              <w:rPr>
+                <w:i/>
+                <w:iCs/>
+                <w:sz w:val="20"/>
                 <w:u w:val="single"/>
               </w:rPr>
               <w:t>Naziv</w:t>
@@ -2175,26 +2815,42 @@
               <w:rPr>
                 <w:i/>
                 <w:iCs/>
-                <w:u w:val="single"/>
-              </w:rPr>
-              <w:t>R</w:t>
-            </w:r>
-            <w:r>
-              <w:rPr>
-                <w:i/>
-                <w:iCs/>
-                <w:u w:val="single"/>
-              </w:rPr>
-              <w:t>ase</w:t>
+                <w:sz w:val="20"/>
+                <w:u w:val="single"/>
+              </w:rPr>
+              <w:t>K</w:t>
+            </w:r>
+            <w:r>
+              <w:rPr>
+                <w:i/>
+                <w:iCs/>
+                <w:sz w:val="20"/>
+                <w:u w:val="single"/>
+              </w:rPr>
+              <w:t>lase</w:t>
             </w:r>
           </w:p>
         </w:tc>
       </w:tr>
     </w:tbl>
-    <w:p/>
-    <w:p>
+    <w:p>
+      <w:pPr>
+        <w:rPr>
+          <w:sz w:val="20"/>
+        </w:rPr>
+      </w:pPr>
+    </w:p>
+    <w:p>
+      <w:pPr>
+        <w:rPr>
+          <w:sz w:val="20"/>
+        </w:rPr>
+      </w:pPr>
       <w:r>
-        <w:t>MOZE_KORISTITI_KLASE</w:t>
+        <w:rPr>
+          <w:sz w:val="20"/>
+        </w:rPr>
+        <w:t>MOZE_KORISTITI_RASE</w:t>
       </w:r>
     </w:p>
     <w:tbl>
@@ -2218,13 +2874,15 @@
               <w:rPr>
                 <w:i/>
                 <w:iCs/>
-                <w:u w:val="single"/>
-              </w:rPr>
-            </w:pPr>
-            <w:r>
-              <w:rPr>
-                <w:i/>
-                <w:iCs/>
+                <w:sz w:val="20"/>
+                <w:u w:val="single"/>
+              </w:rPr>
+            </w:pPr>
+            <w:r>
+              <w:rPr>
+                <w:i/>
+                <w:iCs/>
+                <w:sz w:val="20"/>
                 <w:u w:val="single"/>
               </w:rPr>
               <w:t>I</w:t>
@@ -2233,6 +2891,7 @@
               <w:rPr>
                 <w:i/>
                 <w:iCs/>
+                <w:sz w:val="20"/>
                 <w:u w:val="single"/>
               </w:rPr>
               <w:t>dO</w:t>
@@ -2241,6 +2900,7 @@
               <w:rPr>
                 <w:i/>
                 <w:iCs/>
+                <w:sz w:val="20"/>
                 <w:u w:val="single"/>
               </w:rPr>
               <w:t>preme</w:t>
@@ -2257,13 +2917,15 @@
               <w:rPr>
                 <w:i/>
                 <w:iCs/>
-                <w:u w:val="single"/>
-              </w:rPr>
-            </w:pPr>
-            <w:r>
-              <w:rPr>
-                <w:i/>
-                <w:iCs/>
+                <w:sz w:val="20"/>
+                <w:u w:val="single"/>
+              </w:rPr>
+            </w:pPr>
+            <w:r>
+              <w:rPr>
+                <w:i/>
+                <w:iCs/>
+                <w:sz w:val="20"/>
                 <w:u w:val="single"/>
               </w:rPr>
               <w:t>Naziv</w:t>
@@ -2272,26 +2934,42 @@
               <w:rPr>
                 <w:i/>
                 <w:iCs/>
-                <w:u w:val="single"/>
-              </w:rPr>
-              <w:t>K</w:t>
-            </w:r>
-            <w:r>
-              <w:rPr>
-                <w:i/>
-                <w:iCs/>
-                <w:u w:val="single"/>
-              </w:rPr>
-              <w:t>lase</w:t>
+                <w:sz w:val="20"/>
+                <w:u w:val="single"/>
+              </w:rPr>
+              <w:t>R</w:t>
+            </w:r>
+            <w:r>
+              <w:rPr>
+                <w:i/>
+                <w:iCs/>
+                <w:sz w:val="20"/>
+                <w:u w:val="single"/>
+              </w:rPr>
+              <w:t>ase</w:t>
             </w:r>
           </w:p>
         </w:tc>
       </w:tr>
     </w:tbl>
-    <w:p/>
-    <w:p>
+    <w:p>
+      <w:pPr>
+        <w:rPr>
+          <w:sz w:val="20"/>
+        </w:rPr>
+      </w:pPr>
+    </w:p>
+    <w:p>
+      <w:pPr>
+        <w:rPr>
+          <w:sz w:val="20"/>
+        </w:rPr>
+      </w:pPr>
       <w:r>
-        <w:t>MOZE_ISKORISTITI</w:t>
+        <w:rPr>
+          <w:sz w:val="20"/>
+        </w:rPr>
+        <w:t>MOZE_KORISTITI_KLASE</w:t>
       </w:r>
     </w:p>
     <w:tbl>
@@ -2315,13 +2993,15 @@
               <w:rPr>
                 <w:i/>
                 <w:iCs/>
-                <w:u w:val="single"/>
-              </w:rPr>
-            </w:pPr>
-            <w:r>
-              <w:rPr>
-                <w:i/>
-                <w:iCs/>
+                <w:sz w:val="20"/>
+                <w:u w:val="single"/>
+              </w:rPr>
+            </w:pPr>
+            <w:r>
+              <w:rPr>
+                <w:i/>
+                <w:iCs/>
+                <w:sz w:val="20"/>
                 <w:u w:val="single"/>
               </w:rPr>
               <w:t>I</w:t>
@@ -2330,17 +3010,19 @@
               <w:rPr>
                 <w:i/>
                 <w:iCs/>
-                <w:u w:val="single"/>
-              </w:rPr>
-              <w:t>dP</w:t>
-            </w:r>
-            <w:r>
-              <w:rPr>
-                <w:i/>
-                <w:iCs/>
-                <w:u w:val="single"/>
-              </w:rPr>
-              <w:t>redmet</w:t>
+                <w:sz w:val="20"/>
+                <w:u w:val="single"/>
+              </w:rPr>
+              <w:t>dO</w:t>
+            </w:r>
+            <w:r>
+              <w:rPr>
+                <w:i/>
+                <w:iCs/>
+                <w:sz w:val="20"/>
+                <w:u w:val="single"/>
+              </w:rPr>
+              <w:t>preme</w:t>
             </w:r>
           </w:p>
         </w:tc>
@@ -2354,13 +3036,15 @@
               <w:rPr>
                 <w:i/>
                 <w:iCs/>
-                <w:u w:val="single"/>
-              </w:rPr>
-            </w:pPr>
-            <w:r>
-              <w:rPr>
-                <w:i/>
-                <w:iCs/>
+                <w:sz w:val="20"/>
+                <w:u w:val="single"/>
+              </w:rPr>
+            </w:pPr>
+            <w:r>
+              <w:rPr>
+                <w:i/>
+                <w:iCs/>
+                <w:sz w:val="20"/>
                 <w:u w:val="single"/>
               </w:rPr>
               <w:t>Naziv</w:t>
@@ -2369,26 +3053,42 @@
               <w:rPr>
                 <w:i/>
                 <w:iCs/>
-                <w:u w:val="single"/>
-              </w:rPr>
-              <w:t>R</w:t>
-            </w:r>
-            <w:r>
-              <w:rPr>
-                <w:i/>
-                <w:iCs/>
-                <w:u w:val="single"/>
-              </w:rPr>
-              <w:t>ase</w:t>
+                <w:sz w:val="20"/>
+                <w:u w:val="single"/>
+              </w:rPr>
+              <w:t>K</w:t>
+            </w:r>
+            <w:r>
+              <w:rPr>
+                <w:i/>
+                <w:iCs/>
+                <w:sz w:val="20"/>
+                <w:u w:val="single"/>
+              </w:rPr>
+              <w:t>lase</w:t>
             </w:r>
           </w:p>
         </w:tc>
       </w:tr>
     </w:tbl>
-    <w:p/>
-    <w:p>
+    <w:p>
+      <w:pPr>
+        <w:rPr>
+          <w:sz w:val="20"/>
+        </w:rPr>
+      </w:pPr>
+    </w:p>
+    <w:p>
+      <w:pPr>
+        <w:rPr>
+          <w:sz w:val="20"/>
+        </w:rPr>
+      </w:pPr>
       <w:r>
-        <w:t>KORISTI</w:t>
+        <w:rPr>
+          <w:sz w:val="20"/>
+        </w:rPr>
+        <w:t>MOZE_ISKORISTITI</w:t>
       </w:r>
     </w:p>
     <w:tbl>
@@ -2399,7 +3099,7 @@
       </w:tblPr>
       <w:tblGrid>
         <w:gridCol w:w="1435"/>
-        <w:gridCol w:w="2378"/>
+        <w:gridCol w:w="1440"/>
       </w:tblGrid>
       <w:tr>
         <w:tc>
@@ -2412,13 +3112,15 @@
               <w:rPr>
                 <w:i/>
                 <w:iCs/>
-                <w:u w:val="single"/>
-              </w:rPr>
-            </w:pPr>
-            <w:r>
-              <w:rPr>
-                <w:i/>
-                <w:iCs/>
+                <w:sz w:val="20"/>
+                <w:u w:val="single"/>
+              </w:rPr>
+            </w:pPr>
+            <w:r>
+              <w:rPr>
+                <w:i/>
+                <w:iCs/>
+                <w:sz w:val="20"/>
                 <w:u w:val="single"/>
               </w:rPr>
               <w:t>I</w:t>
@@ -2427,17 +3129,19 @@
               <w:rPr>
                 <w:i/>
                 <w:iCs/>
-                <w:u w:val="single"/>
-              </w:rPr>
-              <w:t>dI</w:t>
-            </w:r>
-            <w:r>
-              <w:rPr>
-                <w:i/>
-                <w:iCs/>
-                <w:u w:val="single"/>
-              </w:rPr>
-              <w:t>graca</w:t>
+                <w:sz w:val="20"/>
+                <w:u w:val="single"/>
+              </w:rPr>
+              <w:t>dP</w:t>
+            </w:r>
+            <w:r>
+              <w:rPr>
+                <w:i/>
+                <w:iCs/>
+                <w:sz w:val="20"/>
+                <w:u w:val="single"/>
+              </w:rPr>
+              <w:t>redmet</w:t>
             </w:r>
           </w:p>
         </w:tc>
@@ -2451,57 +3155,59 @@
               <w:rPr>
                 <w:i/>
                 <w:iCs/>
-                <w:u w:val="single"/>
-              </w:rPr>
-            </w:pPr>
-            <w:r>
-              <w:rPr>
-                <w:i/>
-                <w:iCs/>
-                <w:u w:val="single"/>
-              </w:rPr>
-              <w:t>I</w:t>
-            </w:r>
-            <w:r>
-              <w:rPr>
-                <w:i/>
-                <w:iCs/>
-                <w:u w:val="single"/>
-              </w:rPr>
-              <w:t>dK</w:t>
-            </w:r>
-            <w:r>
-              <w:rPr>
-                <w:i/>
-                <w:iCs/>
-                <w:u w:val="single"/>
-              </w:rPr>
-              <w:t>ljucno</w:t>
-            </w:r>
-            <w:r>
-              <w:rPr>
-                <w:i/>
-                <w:iCs/>
-                <w:u w:val="single"/>
-              </w:rPr>
-              <w:t>gP</w:t>
-            </w:r>
-            <w:r>
-              <w:rPr>
-                <w:i/>
-                <w:iCs/>
-                <w:u w:val="single"/>
-              </w:rPr>
-              <w:t>redmeta</w:t>
+                <w:sz w:val="20"/>
+                <w:u w:val="single"/>
+              </w:rPr>
+            </w:pPr>
+            <w:r>
+              <w:rPr>
+                <w:i/>
+                <w:iCs/>
+                <w:sz w:val="20"/>
+                <w:u w:val="single"/>
+              </w:rPr>
+              <w:t>Naziv</w:t>
+            </w:r>
+            <w:r>
+              <w:rPr>
+                <w:i/>
+                <w:iCs/>
+                <w:sz w:val="20"/>
+                <w:u w:val="single"/>
+              </w:rPr>
+              <w:t>R</w:t>
+            </w:r>
+            <w:r>
+              <w:rPr>
+                <w:i/>
+                <w:iCs/>
+                <w:sz w:val="20"/>
+                <w:u w:val="single"/>
+              </w:rPr>
+              <w:t>ase</w:t>
             </w:r>
           </w:p>
         </w:tc>
       </w:tr>
     </w:tbl>
-    <w:p/>
-    <w:p>
+    <w:p>
+      <w:pPr>
+        <w:rPr>
+          <w:sz w:val="20"/>
+        </w:rPr>
+      </w:pPr>
+    </w:p>
+    <w:p>
+      <w:pPr>
+        <w:rPr>
+          <w:sz w:val="20"/>
+        </w:rPr>
+      </w:pPr>
       <w:r>
-        <w:t>KLJUCNI_ZA</w:t>
+        <w:rPr>
+          <w:sz w:val="20"/>
+        </w:rPr>
+        <w:t>KORISTI</w:t>
       </w:r>
     </w:p>
     <w:tbl>
@@ -2512,7 +3218,7 @@
       </w:tblPr>
       <w:tblGrid>
         <w:gridCol w:w="1435"/>
-        <w:gridCol w:w="2378"/>
+        <w:gridCol w:w="2018"/>
       </w:tblGrid>
       <w:tr>
         <w:tc>
@@ -2525,16 +3231,36 @@
               <w:rPr>
                 <w:i/>
                 <w:iCs/>
-                <w:u w:val="single"/>
-              </w:rPr>
-            </w:pPr>
-            <w:r>
-              <w:rPr>
-                <w:i/>
-                <w:iCs/>
-                <w:u w:val="single"/>
-              </w:rPr>
-              <w:t>IdStaze</w:t>
+                <w:sz w:val="20"/>
+                <w:u w:val="single"/>
+              </w:rPr>
+            </w:pPr>
+            <w:r>
+              <w:rPr>
+                <w:i/>
+                <w:iCs/>
+                <w:sz w:val="20"/>
+                <w:u w:val="single"/>
+              </w:rPr>
+              <w:t>I</w:t>
+            </w:r>
+            <w:r>
+              <w:rPr>
+                <w:i/>
+                <w:iCs/>
+                <w:sz w:val="20"/>
+                <w:u w:val="single"/>
+              </w:rPr>
+              <w:t>dI</w:t>
+            </w:r>
+            <w:r>
+              <w:rPr>
+                <w:i/>
+                <w:iCs/>
+                <w:sz w:val="20"/>
+                <w:u w:val="single"/>
+              </w:rPr>
+              <w:t>graca</w:t>
             </w:r>
           </w:p>
         </w:tc>
@@ -2548,25 +3274,77 @@
               <w:rPr>
                 <w:i/>
                 <w:iCs/>
-                <w:u w:val="single"/>
-              </w:rPr>
-            </w:pPr>
-            <w:r>
-              <w:rPr>
-                <w:i/>
-                <w:iCs/>
-                <w:u w:val="single"/>
-              </w:rPr>
-              <w:t>IdKljucnogPredmeta</w:t>
+                <w:sz w:val="20"/>
+                <w:u w:val="single"/>
+              </w:rPr>
+            </w:pPr>
+            <w:r>
+              <w:rPr>
+                <w:i/>
+                <w:iCs/>
+                <w:sz w:val="20"/>
+                <w:u w:val="single"/>
+              </w:rPr>
+              <w:t>I</w:t>
+            </w:r>
+            <w:r>
+              <w:rPr>
+                <w:i/>
+                <w:iCs/>
+                <w:sz w:val="20"/>
+                <w:u w:val="single"/>
+              </w:rPr>
+              <w:t>dK</w:t>
+            </w:r>
+            <w:r>
+              <w:rPr>
+                <w:i/>
+                <w:iCs/>
+                <w:sz w:val="20"/>
+                <w:u w:val="single"/>
+              </w:rPr>
+              <w:t>ljucno</w:t>
+            </w:r>
+            <w:r>
+              <w:rPr>
+                <w:i/>
+                <w:iCs/>
+                <w:sz w:val="20"/>
+                <w:u w:val="single"/>
+              </w:rPr>
+              <w:t>gP</w:t>
+            </w:r>
+            <w:r>
+              <w:rPr>
+                <w:i/>
+                <w:iCs/>
+                <w:sz w:val="20"/>
+                <w:u w:val="single"/>
+              </w:rPr>
+              <w:t>redmeta</w:t>
             </w:r>
           </w:p>
         </w:tc>
       </w:tr>
     </w:tbl>
-    <w:p/>
-    <w:p>
+    <w:p>
+      <w:pPr>
+        <w:rPr>
+          <w:sz w:val="20"/>
+        </w:rPr>
+      </w:pPr>
+    </w:p>
+    <w:p>
+      <w:pPr>
+        <w:rPr>
+          <w:sz w:val="20"/>
+        </w:rPr>
+      </w:pPr>
       <w:r>
-        <w:t>CAROBNJAK_MAGIJE</w:t>
+        <w:rPr>
+          <w:sz w:val="20"/>
+        </w:rPr>
+        <w:t>KLJUCNI_ZA</w:t>
       </w:r>
     </w:p>
     <w:tbl>
@@ -2576,8 +3354,8 @@
         <w:tblLook w:val="04A0" w:firstRow="1" w:lastRow="0" w:firstColumn="1" w:lastColumn="0" w:noHBand="0" w:noVBand="1"/>
       </w:tblPr>
       <w:tblGrid>
-        <w:gridCol w:w="1644"/>
-        <w:gridCol w:w="1440"/>
+        <w:gridCol w:w="1435"/>
+        <w:gridCol w:w="2018"/>
       </w:tblGrid>
       <w:tr>
         <w:tc>
@@ -2590,18 +3368,19 @@
               <w:rPr>
                 <w:i/>
                 <w:iCs/>
-                <w:u w:val="single"/>
-                <w:lang w:val="sr-Latn-RS"/>
-              </w:rPr>
-            </w:pPr>
-            <w:r>
-              <w:rPr>
-                <w:i/>
-                <w:iCs/>
-                <w:u w:val="single"/>
-                <w:lang w:val="sr-Latn-RS"/>
-              </w:rPr>
-              <w:t>IdCarobnjaka</w:t>
+                <w:sz w:val="20"/>
+                <w:u w:val="single"/>
+              </w:rPr>
+            </w:pPr>
+            <w:r>
+              <w:rPr>
+                <w:i/>
+                <w:iCs/>
+                <w:sz w:val="20"/>
+                <w:u w:val="single"/>
+              </w:rPr>
+              <w:lastRenderedPageBreak/>
+              <w:t>IdStaze</w:t>
             </w:r>
           </w:p>
         </w:tc>
@@ -2613,23 +3392,43 @@
           <w:p>
             <w:pPr>
               <w:rPr>
-                <w:u w:val="single"/>
-              </w:rPr>
-            </w:pPr>
-            <w:r>
-              <w:rPr>
-                <w:u w:val="single"/>
-              </w:rPr>
-              <w:t>Magija</w:t>
+                <w:i/>
+                <w:iCs/>
+                <w:sz w:val="20"/>
+                <w:u w:val="single"/>
+              </w:rPr>
+            </w:pPr>
+            <w:r>
+              <w:rPr>
+                <w:i/>
+                <w:iCs/>
+                <w:sz w:val="20"/>
+                <w:u w:val="single"/>
+              </w:rPr>
+              <w:t>IdKljucnogPredmeta</w:t>
             </w:r>
           </w:p>
         </w:tc>
       </w:tr>
     </w:tbl>
-    <w:p/>
-    <w:p>
+    <w:p>
+      <w:pPr>
+        <w:rPr>
+          <w:sz w:val="20"/>
+        </w:rPr>
+      </w:pPr>
+    </w:p>
+    <w:p>
+      <w:pPr>
+        <w:rPr>
+          <w:sz w:val="20"/>
+        </w:rPr>
+      </w:pPr>
       <w:r>
-        <w:t>SVESTENIK_BLAGOSLOVI</w:t>
+        <w:rPr>
+          <w:sz w:val="20"/>
+        </w:rPr>
+        <w:t>CAROBNJAK_MAGIJE</w:t>
       </w:r>
     </w:p>
     <w:tbl>
@@ -2639,8 +3438,8 @@
         <w:tblLook w:val="04A0" w:firstRow="1" w:lastRow="0" w:firstColumn="1" w:lastColumn="0" w:noHBand="0" w:noVBand="1"/>
       </w:tblPr>
       <w:tblGrid>
-        <w:gridCol w:w="1591"/>
-        <w:gridCol w:w="1715"/>
+        <w:gridCol w:w="1435"/>
+        <w:gridCol w:w="1440"/>
       </w:tblGrid>
       <w:tr>
         <w:tc>
@@ -2653,36 +3452,21 @@
               <w:rPr>
                 <w:i/>
                 <w:iCs/>
-                <w:noProof/>
-                <w:u w:val="single"/>
-              </w:rPr>
-            </w:pPr>
-            <w:r>
-              <w:rPr>
-                <w:i/>
-                <w:iCs/>
-                <w:u w:val="single"/>
-              </w:rPr>
-              <w:t>I</w:t>
-            </w:r>
-            <w:r>
-              <w:rPr>
-                <w:i/>
-                <w:iCs/>
-                <w:u w:val="single"/>
-              </w:rPr>
-              <w:t>dS</w:t>
-            </w:r>
-            <w:r>
-              <w:rPr>
-                <w:i/>
-                <w:iCs/>
-                <w:u w:val="single"/>
-              </w:rPr>
-              <w:t>vestenika</w:t>
-            </w:r>
-            <w:bookmarkStart w:id="0" w:name="_GoBack"/>
-            <w:bookmarkEnd w:id="0"/>
+                <w:sz w:val="20"/>
+                <w:u w:val="single"/>
+                <w:lang w:val="sr-Latn-RS"/>
+              </w:rPr>
+            </w:pPr>
+            <w:r>
+              <w:rPr>
+                <w:i/>
+                <w:iCs/>
+                <w:sz w:val="20"/>
+                <w:u w:val="single"/>
+                <w:lang w:val="sr-Latn-RS"/>
+              </w:rPr>
+              <w:t>IdCarobnjaka</w:t>
+            </w:r>
           </w:p>
         </w:tc>
         <w:tc>
@@ -2693,32 +3477,140 @@
           <w:p>
             <w:pPr>
               <w:rPr>
-                <w:u w:val="single"/>
-              </w:rPr>
-            </w:pPr>
-            <w:r>
-              <w:rPr>
-                <w:u w:val="single"/>
-              </w:rPr>
-              <w:t>Tip</w:t>
-            </w:r>
-            <w:r>
-              <w:rPr>
-                <w:u w:val="single"/>
-              </w:rPr>
-              <w:t>B</w:t>
-            </w:r>
-            <w:r>
-              <w:rPr>
-                <w:u w:val="single"/>
-              </w:rPr>
-              <w:t>lagoslova</w:t>
+                <w:sz w:val="20"/>
+                <w:u w:val="single"/>
+              </w:rPr>
+            </w:pPr>
+            <w:r>
+              <w:rPr>
+                <w:sz w:val="20"/>
+                <w:u w:val="single"/>
+              </w:rPr>
+              <w:t>Magija</w:t>
             </w:r>
           </w:p>
         </w:tc>
       </w:tr>
     </w:tbl>
-    <w:p/>
+    <w:p>
+      <w:pPr>
+        <w:rPr>
+          <w:sz w:val="20"/>
+        </w:rPr>
+      </w:pPr>
+    </w:p>
+    <w:p>
+      <w:pPr>
+        <w:rPr>
+          <w:sz w:val="20"/>
+        </w:rPr>
+      </w:pPr>
+      <w:r>
+        <w:rPr>
+          <w:sz w:val="20"/>
+        </w:rPr>
+        <w:t>SVESTENIK_BLAGOSLOVI</w:t>
+      </w:r>
+    </w:p>
+    <w:tbl>
+      <w:tblPr>
+        <w:tblStyle w:val="TableGrid"/>
+        <w:tblW w:w="0" w:type="auto"/>
+        <w:tblLook w:val="04A0" w:firstRow="1" w:lastRow="0" w:firstColumn="1" w:lastColumn="0" w:noHBand="0" w:noVBand="1"/>
+      </w:tblPr>
+      <w:tblGrid>
+        <w:gridCol w:w="1435"/>
+        <w:gridCol w:w="1465"/>
+      </w:tblGrid>
+      <w:tr>
+        <w:tc>
+          <w:tcPr>
+            <w:tcW w:w="1435" w:type="dxa"/>
+            <w:shd w:val="clear" w:color="auto" w:fill="DAE9F7" w:themeFill="text2" w:themeFillTint="1A"/>
+          </w:tcPr>
+          <w:p>
+            <w:pPr>
+              <w:rPr>
+                <w:i/>
+                <w:iCs/>
+                <w:noProof/>
+                <w:sz w:val="20"/>
+                <w:u w:val="single"/>
+              </w:rPr>
+            </w:pPr>
+            <w:r>
+              <w:rPr>
+                <w:i/>
+                <w:iCs/>
+                <w:sz w:val="20"/>
+                <w:u w:val="single"/>
+              </w:rPr>
+              <w:t>I</w:t>
+            </w:r>
+            <w:r>
+              <w:rPr>
+                <w:i/>
+                <w:iCs/>
+                <w:sz w:val="20"/>
+                <w:u w:val="single"/>
+              </w:rPr>
+              <w:t>dS</w:t>
+            </w:r>
+            <w:r>
+              <w:rPr>
+                <w:i/>
+                <w:iCs/>
+                <w:sz w:val="20"/>
+                <w:u w:val="single"/>
+              </w:rPr>
+              <w:t>vestenika</w:t>
+            </w:r>
+          </w:p>
+        </w:tc>
+        <w:tc>
+          <w:tcPr>
+            <w:tcW w:w="1440" w:type="dxa"/>
+            <w:shd w:val="clear" w:color="auto" w:fill="DAE9F7" w:themeFill="text2" w:themeFillTint="1A"/>
+          </w:tcPr>
+          <w:p>
+            <w:pPr>
+              <w:rPr>
+                <w:sz w:val="20"/>
+                <w:u w:val="single"/>
+              </w:rPr>
+            </w:pPr>
+            <w:r>
+              <w:rPr>
+                <w:sz w:val="20"/>
+                <w:u w:val="single"/>
+              </w:rPr>
+              <w:t>Tip</w:t>
+            </w:r>
+            <w:r>
+              <w:rPr>
+                <w:sz w:val="20"/>
+                <w:u w:val="single"/>
+              </w:rPr>
+              <w:t>B</w:t>
+            </w:r>
+            <w:r>
+              <w:rPr>
+                <w:sz w:val="20"/>
+                <w:u w:val="single"/>
+              </w:rPr>
+              <w:t>lagoslova</w:t>
+            </w:r>
+          </w:p>
+        </w:tc>
+      </w:tr>
+    </w:tbl>
+    <w:p>
+      <w:pPr>
+        <w:rPr>
+          <w:sz w:val="20"/>
+        </w:rPr>
+      </w:pPr>
+    </w:p>
     <w:sectPr>
       <w:pgSz w:w="12240" w:h="15840"/>
       <w:pgMar w:top="1440" w:right="1440" w:bottom="1440" w:left="1440" w:header="720" w:footer="720" w:gutter="0"/>
